--- a/C# Intermediate Classes, Interfaces and OOP/C# Intermediate - Classes Interfaces and OOP.docx
+++ b/C# Intermediate Classes, Interfaces and OOP/C# Intermediate - Classes Interfaces and OOP.docx
@@ -16,7 +16,7 @@
           <w14:ligatures w14:val="none"/>
         </w:rPr>
       </w:pPr>
-      <w:hyperlink r:id="rId5" w:history="1">
+      <w:hyperlink r:id="rId7" w:history="1">
         <w:r>
           <w:rPr>
             <w:rFonts w:ascii="var(--font-stack-text)" w:eastAsia="Times New Roman" w:hAnsi="var(--font-stack-text)" w:cs="Times New Roman"/>
@@ -81,7 +81,7 @@
                     <pic:cNvPicPr/>
                   </pic:nvPicPr>
                   <pic:blipFill>
-                    <a:blip r:embed="rId6" cstate="print">
+                    <a:blip r:embed="rId8" cstate="print">
                       <a:extLst>
                         <a:ext uri="{28A0092B-C50C-407E-A947-70E740481C1C}">
                           <a14:useLocalDpi xmlns:a14="http://schemas.microsoft.com/office/drawing/2010/main" val="0"/>
@@ -135,7 +135,7 @@
                     <pic:cNvPicPr/>
                   </pic:nvPicPr>
                   <pic:blipFill>
-                    <a:blip r:embed="rId7"/>
+                    <a:blip r:embed="rId9"/>
                     <a:stretch>
                       <a:fillRect/>
                     </a:stretch>
@@ -188,7 +188,7 @@
                     <pic:cNvPicPr/>
                   </pic:nvPicPr>
                   <pic:blipFill>
-                    <a:blip r:embed="rId8" cstate="print">
+                    <a:blip r:embed="rId10" cstate="print">
                       <a:extLst>
                         <a:ext uri="{28A0092B-C50C-407E-A947-70E740481C1C}">
                           <a14:useLocalDpi xmlns:a14="http://schemas.microsoft.com/office/drawing/2010/main" val="0"/>
@@ -257,7 +257,7 @@
                     <pic:cNvPicPr/>
                   </pic:nvPicPr>
                   <pic:blipFill>
-                    <a:blip r:embed="rId9" cstate="print">
+                    <a:blip r:embed="rId11" cstate="print">
                       <a:extLst>
                         <a:ext uri="{28A0092B-C50C-407E-A947-70E740481C1C}">
                           <a14:useLocalDpi xmlns:a14="http://schemas.microsoft.com/office/drawing/2010/main" val="0"/>
@@ -319,7 +319,7 @@
                     <pic:cNvPicPr/>
                   </pic:nvPicPr>
                   <pic:blipFill>
-                    <a:blip r:embed="rId10" cstate="print">
+                    <a:blip r:embed="rId12" cstate="print">
                       <a:extLst>
                         <a:ext uri="{28A0092B-C50C-407E-A947-70E740481C1C}">
                           <a14:useLocalDpi xmlns:a14="http://schemas.microsoft.com/office/drawing/2010/main" val="0"/>
@@ -379,7 +379,7 @@
                     <pic:cNvPicPr/>
                   </pic:nvPicPr>
                   <pic:blipFill>
-                    <a:blip r:embed="rId11" cstate="print">
+                    <a:blip r:embed="rId13" cstate="print">
                       <a:extLst>
                         <a:ext uri="{28A0092B-C50C-407E-A947-70E740481C1C}">
                           <a14:useLocalDpi xmlns:a14="http://schemas.microsoft.com/office/drawing/2010/main" val="0"/>
@@ -421,7 +421,7 @@
           <w:noProof/>
         </w:rPr>
         <w:drawing>
-          <wp:anchor distT="0" distB="0" distL="114300" distR="114300" simplePos="0" relativeHeight="251664384" behindDoc="0" locked="0" layoutInCell="1" allowOverlap="1" wp14:anchorId="726F53DC" wp14:editId="16937E54">
+          <wp:anchor distT="0" distB="0" distL="114300" distR="114300" simplePos="0" relativeHeight="251664384" behindDoc="0" locked="0" layoutInCell="1" allowOverlap="1" wp14:anchorId="726F53DC" wp14:editId="11A8DF29">
             <wp:simplePos x="0" y="0"/>
             <wp:positionH relativeFrom="margin">
               <wp:posOffset>4259580</wp:posOffset>
@@ -444,7 +444,7 @@
                     <pic:cNvPicPr/>
                   </pic:nvPicPr>
                   <pic:blipFill>
-                    <a:blip r:embed="rId12" cstate="print">
+                    <a:blip r:embed="rId14" cstate="print">
                       <a:extLst>
                         <a:ext uri="{28A0092B-C50C-407E-A947-70E740481C1C}">
                           <a14:useLocalDpi xmlns:a14="http://schemas.microsoft.com/office/drawing/2010/main" val="0"/>
@@ -504,7 +504,7 @@
                     <pic:cNvPicPr/>
                   </pic:nvPicPr>
                   <pic:blipFill>
-                    <a:blip r:embed="rId13" cstate="print">
+                    <a:blip r:embed="rId15" cstate="print">
                       <a:extLst>
                         <a:ext uri="{28A0092B-C50C-407E-A947-70E740481C1C}">
                           <a14:useLocalDpi xmlns:a14="http://schemas.microsoft.com/office/drawing/2010/main" val="0"/>
@@ -564,7 +564,7 @@
                     <pic:cNvPicPr/>
                   </pic:nvPicPr>
                   <pic:blipFill>
-                    <a:blip r:embed="rId14" cstate="print">
+                    <a:blip r:embed="rId16" cstate="print">
                       <a:extLst>
                         <a:ext uri="{28A0092B-C50C-407E-A947-70E740481C1C}">
                           <a14:useLocalDpi xmlns:a14="http://schemas.microsoft.com/office/drawing/2010/main" val="0"/>
@@ -654,7 +654,7 @@
                     <pic:cNvPicPr/>
                   </pic:nvPicPr>
                   <pic:blipFill>
-                    <a:blip r:embed="rId15">
+                    <a:blip r:embed="rId17">
                       <a:extLst>
                         <a:ext uri="{28A0092B-C50C-407E-A947-70E740481C1C}">
                           <a14:useLocalDpi xmlns:a14="http://schemas.microsoft.com/office/drawing/2010/main" val="0"/>
@@ -722,7 +722,7 @@
                     <pic:cNvPicPr/>
                   </pic:nvPicPr>
                   <pic:blipFill>
-                    <a:blip r:embed="rId16">
+                    <a:blip r:embed="rId18">
                       <a:extLst>
                         <a:ext uri="{28A0092B-C50C-407E-A947-70E740481C1C}">
                           <a14:useLocalDpi xmlns:a14="http://schemas.microsoft.com/office/drawing/2010/main" val="0"/>
@@ -786,7 +786,7 @@
                     <pic:cNvPicPr/>
                   </pic:nvPicPr>
                   <pic:blipFill>
-                    <a:blip r:embed="rId17">
+                    <a:blip r:embed="rId19">
                       <a:extLst>
                         <a:ext uri="{28A0092B-C50C-407E-A947-70E740481C1C}">
                           <a14:useLocalDpi xmlns:a14="http://schemas.microsoft.com/office/drawing/2010/main" val="0"/>
@@ -846,7 +846,7 @@
                     <pic:cNvPicPr/>
                   </pic:nvPicPr>
                   <pic:blipFill>
-                    <a:blip r:embed="rId18">
+                    <a:blip r:embed="rId20">
                       <a:extLst>
                         <a:ext uri="{28A0092B-C50C-407E-A947-70E740481C1C}">
                           <a14:useLocalDpi xmlns:a14="http://schemas.microsoft.com/office/drawing/2010/main" val="0"/>
@@ -924,7 +924,7 @@
                     <pic:cNvPicPr/>
                   </pic:nvPicPr>
                   <pic:blipFill>
-                    <a:blip r:embed="rId19">
+                    <a:blip r:embed="rId21">
                       <a:extLst>
                         <a:ext uri="{28A0092B-C50C-407E-A947-70E740481C1C}">
                           <a14:useLocalDpi xmlns:a14="http://schemas.microsoft.com/office/drawing/2010/main" val="0"/>
@@ -1042,7 +1042,7 @@
                     <pic:cNvPicPr/>
                   </pic:nvPicPr>
                   <pic:blipFill>
-                    <a:blip r:embed="rId20">
+                    <a:blip r:embed="rId22">
                       <a:extLst>
                         <a:ext uri="{28A0092B-C50C-407E-A947-70E740481C1C}">
                           <a14:useLocalDpi xmlns:a14="http://schemas.microsoft.com/office/drawing/2010/main" val="0"/>
@@ -1096,7 +1096,7 @@
                     <pic:cNvPicPr/>
                   </pic:nvPicPr>
                   <pic:blipFill>
-                    <a:blip r:embed="rId21" cstate="print">
+                    <a:blip r:embed="rId23" cstate="print">
                       <a:extLst>
                         <a:ext uri="{28A0092B-C50C-407E-A947-70E740481C1C}">
                           <a14:useLocalDpi xmlns:a14="http://schemas.microsoft.com/office/drawing/2010/main" val="0"/>
@@ -1168,7 +1168,7 @@
                     <pic:cNvPicPr/>
                   </pic:nvPicPr>
                   <pic:blipFill>
-                    <a:blip r:embed="rId22" cstate="print">
+                    <a:blip r:embed="rId24" cstate="print">
                       <a:extLst>
                         <a:ext uri="{28A0092B-C50C-407E-A947-70E740481C1C}">
                           <a14:useLocalDpi xmlns:a14="http://schemas.microsoft.com/office/drawing/2010/main" val="0"/>
@@ -1386,7 +1386,7 @@
                     <pic:cNvPicPr/>
                   </pic:nvPicPr>
                   <pic:blipFill>
-                    <a:blip r:embed="rId23">
+                    <a:blip r:embed="rId25">
                       <a:extLst>
                         <a:ext uri="{28A0092B-C50C-407E-A947-70E740481C1C}">
                           <a14:useLocalDpi xmlns:a14="http://schemas.microsoft.com/office/drawing/2010/main" val="0"/>
@@ -1446,7 +1446,7 @@
                     <pic:cNvPicPr/>
                   </pic:nvPicPr>
                   <pic:blipFill>
-                    <a:blip r:embed="rId24">
+                    <a:blip r:embed="rId26">
                       <a:extLst>
                         <a:ext uri="{28A0092B-C50C-407E-A947-70E740481C1C}">
                           <a14:useLocalDpi xmlns:a14="http://schemas.microsoft.com/office/drawing/2010/main" val="0"/>
@@ -1506,7 +1506,7 @@
                     <pic:cNvPicPr/>
                   </pic:nvPicPr>
                   <pic:blipFill>
-                    <a:blip r:embed="rId25">
+                    <a:blip r:embed="rId27">
                       <a:extLst>
                         <a:ext uri="{28A0092B-C50C-407E-A947-70E740481C1C}">
                           <a14:useLocalDpi xmlns:a14="http://schemas.microsoft.com/office/drawing/2010/main" val="0"/>
@@ -1560,7 +1560,7 @@
                     <pic:cNvPicPr/>
                   </pic:nvPicPr>
                   <pic:blipFill>
-                    <a:blip r:embed="rId26" cstate="print">
+                    <a:blip r:embed="rId28" cstate="print">
                       <a:extLst>
                         <a:ext uri="{28A0092B-C50C-407E-A947-70E740481C1C}">
                           <a14:useLocalDpi xmlns:a14="http://schemas.microsoft.com/office/drawing/2010/main" val="0"/>
@@ -1612,7 +1612,7 @@
                     <pic:cNvPicPr/>
                   </pic:nvPicPr>
                   <pic:blipFill>
-                    <a:blip r:embed="rId27"/>
+                    <a:blip r:embed="rId29"/>
                     <a:stretch>
                       <a:fillRect/>
                     </a:stretch>
@@ -1722,7 +1722,7 @@
                     <pic:cNvPicPr/>
                   </pic:nvPicPr>
                   <pic:blipFill>
-                    <a:blip r:embed="rId28">
+                    <a:blip r:embed="rId30">
                       <a:extLst>
                         <a:ext uri="{28A0092B-C50C-407E-A947-70E740481C1C}">
                           <a14:useLocalDpi xmlns:a14="http://schemas.microsoft.com/office/drawing/2010/main" val="0"/>
@@ -1786,7 +1786,7 @@
                     <pic:cNvPicPr/>
                   </pic:nvPicPr>
                   <pic:blipFill>
-                    <a:blip r:embed="rId29">
+                    <a:blip r:embed="rId31">
                       <a:extLst>
                         <a:ext uri="{28A0092B-C50C-407E-A947-70E740481C1C}">
                           <a14:useLocalDpi xmlns:a14="http://schemas.microsoft.com/office/drawing/2010/main" val="0"/>
@@ -1843,7 +1843,7 @@
                     <pic:cNvPicPr/>
                   </pic:nvPicPr>
                   <pic:blipFill>
-                    <a:blip r:embed="rId30">
+                    <a:blip r:embed="rId32">
                       <a:extLst>
                         <a:ext uri="{28A0092B-C50C-407E-A947-70E740481C1C}">
                           <a14:useLocalDpi xmlns:a14="http://schemas.microsoft.com/office/drawing/2010/main" val="0"/>
@@ -1903,7 +1903,7 @@
                     <pic:cNvPicPr/>
                   </pic:nvPicPr>
                   <pic:blipFill>
-                    <a:blip r:embed="rId31">
+                    <a:blip r:embed="rId33">
                       <a:extLst>
                         <a:ext uri="{28A0092B-C50C-407E-A947-70E740481C1C}">
                           <a14:useLocalDpi xmlns:a14="http://schemas.microsoft.com/office/drawing/2010/main" val="0"/>
@@ -1933,6 +1933,2558 @@
               <wp14:pctHeight>0</wp14:pctHeight>
             </wp14:sizeRelV>
           </wp:anchor>
+        </w:drawing>
+      </w:r>
+    </w:p>
+    <w:p/>
+    <w:p/>
+    <w:p/>
+    <w:p/>
+    <w:p/>
+    <w:p/>
+    <w:p/>
+    <w:p/>
+    <w:p/>
+    <w:p/>
+    <w:p/>
+    <w:p/>
+    <w:p>
+      <w:pPr>
+        <w:rPr>
+          <w:b/>
+          <w:bCs/>
+          <w:sz w:val="28"/>
+          <w:szCs w:val="28"/>
+        </w:rPr>
+      </w:pPr>
+      <w:r>
+        <w:rPr>
+          <w:b/>
+          <w:bCs/>
+          <w:sz w:val="28"/>
+          <w:szCs w:val="28"/>
+        </w:rPr>
+        <w:t>INDEXERS</w:t>
+      </w:r>
+    </w:p>
+    <w:p>
+      <w:pPr>
+        <w:rPr>
+          <w:b/>
+          <w:bCs/>
+          <w:sz w:val="28"/>
+          <w:szCs w:val="28"/>
+        </w:rPr>
+      </w:pPr>
+    </w:p>
+    <w:p>
+      <w:pPr>
+        <w:rPr>
+          <w:b/>
+          <w:bCs/>
+          <w:sz w:val="28"/>
+          <w:szCs w:val="28"/>
+        </w:rPr>
+      </w:pPr>
+      <w:r>
+        <w:rPr>
+          <w:noProof/>
+        </w:rPr>
+        <w:drawing>
+          <wp:inline distT="0" distB="0" distL="0" distR="0" wp14:anchorId="2EC319E4" wp14:editId="6864DB0F">
+            <wp:extent cx="3307080" cy="865282"/>
+            <wp:effectExtent l="0" t="0" r="7620" b="0"/>
+            <wp:docPr id="1662150627" name="Picture 1"/>
+            <wp:cNvGraphicFramePr>
+              <a:graphicFrameLocks xmlns:a="http://schemas.openxmlformats.org/drawingml/2006/main" noChangeAspect="1"/>
+            </wp:cNvGraphicFramePr>
+            <a:graphic xmlns:a="http://schemas.openxmlformats.org/drawingml/2006/main">
+              <a:graphicData uri="http://schemas.openxmlformats.org/drawingml/2006/picture">
+                <pic:pic xmlns:pic="http://schemas.openxmlformats.org/drawingml/2006/picture">
+                  <pic:nvPicPr>
+                    <pic:cNvPr id="1662150627" name=""/>
+                    <pic:cNvPicPr/>
+                  </pic:nvPicPr>
+                  <pic:blipFill>
+                    <a:blip r:embed="rId34"/>
+                    <a:stretch>
+                      <a:fillRect/>
+                    </a:stretch>
+                  </pic:blipFill>
+                  <pic:spPr>
+                    <a:xfrm>
+                      <a:off x="0" y="0"/>
+                      <a:ext cx="3321912" cy="869163"/>
+                    </a:xfrm>
+                    <a:prstGeom prst="rect">
+                      <a:avLst/>
+                    </a:prstGeom>
+                  </pic:spPr>
+                </pic:pic>
+              </a:graphicData>
+            </a:graphic>
+          </wp:inline>
+        </w:drawing>
+      </w:r>
+    </w:p>
+    <w:p>
+      <w:pPr>
+        <w:rPr>
+          <w:b/>
+          <w:bCs/>
+          <w:sz w:val="28"/>
+          <w:szCs w:val="28"/>
+        </w:rPr>
+      </w:pPr>
+    </w:p>
+    <w:p>
+      <w:pPr>
+        <w:rPr>
+          <w:b/>
+          <w:bCs/>
+          <w:sz w:val="28"/>
+          <w:szCs w:val="28"/>
+        </w:rPr>
+      </w:pPr>
+    </w:p>
+    <w:p>
+      <w:pPr>
+        <w:rPr>
+          <w:b/>
+          <w:bCs/>
+          <w:sz w:val="28"/>
+          <w:szCs w:val="28"/>
+        </w:rPr>
+      </w:pPr>
+    </w:p>
+    <w:p>
+      <w:pPr>
+        <w:rPr>
+          <w:b/>
+          <w:bCs/>
+          <w:sz w:val="28"/>
+          <w:szCs w:val="28"/>
+        </w:rPr>
+      </w:pPr>
+    </w:p>
+    <w:p>
+      <w:pPr>
+        <w:rPr>
+          <w:b/>
+          <w:bCs/>
+          <w:sz w:val="28"/>
+          <w:szCs w:val="28"/>
+        </w:rPr>
+      </w:pPr>
+    </w:p>
+    <w:p>
+      <w:pPr>
+        <w:rPr>
+          <w:b/>
+          <w:bCs/>
+          <w:sz w:val="28"/>
+          <w:szCs w:val="28"/>
+        </w:rPr>
+      </w:pPr>
+      <w:r>
+        <w:rPr>
+          <w:noProof/>
+        </w:rPr>
+        <w:lastRenderedPageBreak/>
+        <w:drawing>
+          <wp:anchor distT="0" distB="0" distL="114300" distR="114300" simplePos="0" relativeHeight="251683840" behindDoc="0" locked="0" layoutInCell="1" allowOverlap="1" wp14:anchorId="427777B4" wp14:editId="6844FF42">
+            <wp:simplePos x="0" y="0"/>
+            <wp:positionH relativeFrom="margin">
+              <wp:posOffset>4483100</wp:posOffset>
+            </wp:positionH>
+            <wp:positionV relativeFrom="paragraph">
+              <wp:posOffset>-109220</wp:posOffset>
+            </wp:positionV>
+            <wp:extent cx="1771650" cy="1244576"/>
+            <wp:effectExtent l="0" t="0" r="0" b="0"/>
+            <wp:wrapNone/>
+            <wp:docPr id="1435196408" name="Picture 1" descr="A screenshot of a blue screen&#10;&#10;Description automatically generated"/>
+            <wp:cNvGraphicFramePr>
+              <a:graphicFrameLocks xmlns:a="http://schemas.openxmlformats.org/drawingml/2006/main" noChangeAspect="1"/>
+            </wp:cNvGraphicFramePr>
+            <a:graphic xmlns:a="http://schemas.openxmlformats.org/drawingml/2006/main">
+              <a:graphicData uri="http://schemas.openxmlformats.org/drawingml/2006/picture">
+                <pic:pic xmlns:pic="http://schemas.openxmlformats.org/drawingml/2006/picture">
+                  <pic:nvPicPr>
+                    <pic:cNvPr id="1435196408" name="Picture 1" descr="A screenshot of a blue screen&#10;&#10;Description automatically generated"/>
+                    <pic:cNvPicPr/>
+                  </pic:nvPicPr>
+                  <pic:blipFill>
+                    <a:blip r:embed="rId35" cstate="print">
+                      <a:extLst>
+                        <a:ext uri="{28A0092B-C50C-407E-A947-70E740481C1C}">
+                          <a14:useLocalDpi xmlns:a14="http://schemas.microsoft.com/office/drawing/2010/main" val="0"/>
+                        </a:ext>
+                      </a:extLst>
+                    </a:blip>
+                    <a:stretch>
+                      <a:fillRect/>
+                    </a:stretch>
+                  </pic:blipFill>
+                  <pic:spPr>
+                    <a:xfrm>
+                      <a:off x="0" y="0"/>
+                      <a:ext cx="1771650" cy="1244576"/>
+                    </a:xfrm>
+                    <a:prstGeom prst="rect">
+                      <a:avLst/>
+                    </a:prstGeom>
+                  </pic:spPr>
+                </pic:pic>
+              </a:graphicData>
+            </a:graphic>
+          </wp:anchor>
+        </w:drawing>
+      </w:r>
+      <w:r>
+        <w:rPr>
+          <w:b/>
+          <w:bCs/>
+          <w:sz w:val="28"/>
+          <w:szCs w:val="28"/>
+        </w:rPr>
+        <w:t>COUPLING</w:t>
+      </w:r>
+    </w:p>
+    <w:p>
+      <w:pPr>
+        <w:rPr>
+          <w:b/>
+          <w:bCs/>
+          <w:sz w:val="28"/>
+          <w:szCs w:val="28"/>
+        </w:rPr>
+      </w:pPr>
+      <w:r>
+        <w:rPr>
+          <w:noProof/>
+        </w:rPr>
+        <w:drawing>
+          <wp:anchor distT="0" distB="0" distL="114300" distR="114300" simplePos="0" relativeHeight="251682816" behindDoc="0" locked="0" layoutInCell="1" allowOverlap="1" wp14:anchorId="3F4BF5B4" wp14:editId="19273F02">
+            <wp:simplePos x="0" y="0"/>
+            <wp:positionH relativeFrom="margin">
+              <wp:align>left</wp:align>
+            </wp:positionH>
+            <wp:positionV relativeFrom="paragraph">
+              <wp:posOffset>6985</wp:posOffset>
+            </wp:positionV>
+            <wp:extent cx="2641600" cy="623147"/>
+            <wp:effectExtent l="0" t="0" r="6350" b="5715"/>
+            <wp:wrapNone/>
+            <wp:docPr id="1190943319" name="Picture 1" descr="A blue background with white text&#10;&#10;Description automatically generated"/>
+            <wp:cNvGraphicFramePr>
+              <a:graphicFrameLocks xmlns:a="http://schemas.openxmlformats.org/drawingml/2006/main" noChangeAspect="1"/>
+            </wp:cNvGraphicFramePr>
+            <a:graphic xmlns:a="http://schemas.openxmlformats.org/drawingml/2006/main">
+              <a:graphicData uri="http://schemas.openxmlformats.org/drawingml/2006/picture">
+                <pic:pic xmlns:pic="http://schemas.openxmlformats.org/drawingml/2006/picture">
+                  <pic:nvPicPr>
+                    <pic:cNvPr id="1190943319" name="Picture 1" descr="A blue background with white text&#10;&#10;Description automatically generated"/>
+                    <pic:cNvPicPr/>
+                  </pic:nvPicPr>
+                  <pic:blipFill>
+                    <a:blip r:embed="rId36" cstate="print">
+                      <a:extLst>
+                        <a:ext uri="{28A0092B-C50C-407E-A947-70E740481C1C}">
+                          <a14:useLocalDpi xmlns:a14="http://schemas.microsoft.com/office/drawing/2010/main" val="0"/>
+                        </a:ext>
+                      </a:extLst>
+                    </a:blip>
+                    <a:stretch>
+                      <a:fillRect/>
+                    </a:stretch>
+                  </pic:blipFill>
+                  <pic:spPr>
+                    <a:xfrm>
+                      <a:off x="0" y="0"/>
+                      <a:ext cx="2641600" cy="623147"/>
+                    </a:xfrm>
+                    <a:prstGeom prst="rect">
+                      <a:avLst/>
+                    </a:prstGeom>
+                  </pic:spPr>
+                </pic:pic>
+              </a:graphicData>
+            </a:graphic>
+          </wp:anchor>
+        </w:drawing>
+      </w:r>
+    </w:p>
+    <w:p>
+      <w:pPr>
+        <w:rPr>
+          <w:b/>
+          <w:bCs/>
+          <w:sz w:val="28"/>
+          <w:szCs w:val="28"/>
+        </w:rPr>
+      </w:pPr>
+    </w:p>
+    <w:p>
+      <w:pPr>
+        <w:rPr>
+          <w:b/>
+          <w:bCs/>
+          <w:sz w:val="28"/>
+          <w:szCs w:val="28"/>
+        </w:rPr>
+      </w:pPr>
+    </w:p>
+    <w:p>
+      <w:pPr>
+        <w:rPr>
+          <w:b/>
+          <w:bCs/>
+          <w:sz w:val="28"/>
+          <w:szCs w:val="28"/>
+        </w:rPr>
+      </w:pPr>
+      <w:r>
+        <w:rPr>
+          <w:noProof/>
+        </w:rPr>
+        <w:drawing>
+          <wp:anchor distT="0" distB="0" distL="114300" distR="114300" simplePos="0" relativeHeight="251694080" behindDoc="0" locked="0" layoutInCell="1" allowOverlap="1" wp14:anchorId="5297B002" wp14:editId="297BB2AB">
+            <wp:simplePos x="0" y="0"/>
+            <wp:positionH relativeFrom="margin">
+              <wp:posOffset>4413251</wp:posOffset>
+            </wp:positionH>
+            <wp:positionV relativeFrom="paragraph">
+              <wp:posOffset>4937125</wp:posOffset>
+            </wp:positionV>
+            <wp:extent cx="2146300" cy="1003190"/>
+            <wp:effectExtent l="0" t="0" r="6350" b="6985"/>
+            <wp:wrapNone/>
+            <wp:docPr id="700819965" name="Picture 1" descr="A blue background with white text&#10;&#10;Description automatically generated"/>
+            <wp:cNvGraphicFramePr>
+              <a:graphicFrameLocks xmlns:a="http://schemas.openxmlformats.org/drawingml/2006/main" noChangeAspect="1"/>
+            </wp:cNvGraphicFramePr>
+            <a:graphic xmlns:a="http://schemas.openxmlformats.org/drawingml/2006/main">
+              <a:graphicData uri="http://schemas.openxmlformats.org/drawingml/2006/picture">
+                <pic:pic xmlns:pic="http://schemas.openxmlformats.org/drawingml/2006/picture">
+                  <pic:nvPicPr>
+                    <pic:cNvPr id="700819965" name="Picture 1" descr="A blue background with white text&#10;&#10;Description automatically generated"/>
+                    <pic:cNvPicPr/>
+                  </pic:nvPicPr>
+                  <pic:blipFill>
+                    <a:blip r:embed="rId37" cstate="print">
+                      <a:extLst>
+                        <a:ext uri="{28A0092B-C50C-407E-A947-70E740481C1C}">
+                          <a14:useLocalDpi xmlns:a14="http://schemas.microsoft.com/office/drawing/2010/main" val="0"/>
+                        </a:ext>
+                      </a:extLst>
+                    </a:blip>
+                    <a:stretch>
+                      <a:fillRect/>
+                    </a:stretch>
+                  </pic:blipFill>
+                  <pic:spPr>
+                    <a:xfrm>
+                      <a:off x="0" y="0"/>
+                      <a:ext cx="2153051" cy="1006346"/>
+                    </a:xfrm>
+                    <a:prstGeom prst="rect">
+                      <a:avLst/>
+                    </a:prstGeom>
+                  </pic:spPr>
+                </pic:pic>
+              </a:graphicData>
+            </a:graphic>
+            <wp14:sizeRelH relativeFrom="margin">
+              <wp14:pctWidth>0</wp14:pctWidth>
+            </wp14:sizeRelH>
+            <wp14:sizeRelV relativeFrom="margin">
+              <wp14:pctHeight>0</wp14:pctHeight>
+            </wp14:sizeRelV>
+          </wp:anchor>
+        </w:drawing>
+      </w:r>
+      <w:r>
+        <w:rPr>
+          <w:noProof/>
+        </w:rPr>
+        <w:drawing>
+          <wp:anchor distT="0" distB="0" distL="114300" distR="114300" simplePos="0" relativeHeight="251693056" behindDoc="0" locked="0" layoutInCell="1" allowOverlap="1" wp14:anchorId="17B2FFB7" wp14:editId="7742CCB7">
+            <wp:simplePos x="0" y="0"/>
+            <wp:positionH relativeFrom="margin">
+              <wp:posOffset>1898650</wp:posOffset>
+            </wp:positionH>
+            <wp:positionV relativeFrom="paragraph">
+              <wp:posOffset>4953732</wp:posOffset>
+            </wp:positionV>
+            <wp:extent cx="2361794" cy="996950"/>
+            <wp:effectExtent l="0" t="0" r="635" b="0"/>
+            <wp:wrapNone/>
+            <wp:docPr id="1105295067" name="Picture 1" descr="A blue background with white text&#10;&#10;Description automatically generated"/>
+            <wp:cNvGraphicFramePr>
+              <a:graphicFrameLocks xmlns:a="http://schemas.openxmlformats.org/drawingml/2006/main" noChangeAspect="1"/>
+            </wp:cNvGraphicFramePr>
+            <a:graphic xmlns:a="http://schemas.openxmlformats.org/drawingml/2006/main">
+              <a:graphicData uri="http://schemas.openxmlformats.org/drawingml/2006/picture">
+                <pic:pic xmlns:pic="http://schemas.openxmlformats.org/drawingml/2006/picture">
+                  <pic:nvPicPr>
+                    <pic:cNvPr id="1105295067" name="Picture 1" descr="A blue background with white text&#10;&#10;Description automatically generated"/>
+                    <pic:cNvPicPr/>
+                  </pic:nvPicPr>
+                  <pic:blipFill>
+                    <a:blip r:embed="rId38" cstate="print">
+                      <a:extLst>
+                        <a:ext uri="{28A0092B-C50C-407E-A947-70E740481C1C}">
+                          <a14:useLocalDpi xmlns:a14="http://schemas.microsoft.com/office/drawing/2010/main" val="0"/>
+                        </a:ext>
+                      </a:extLst>
+                    </a:blip>
+                    <a:stretch>
+                      <a:fillRect/>
+                    </a:stretch>
+                  </pic:blipFill>
+                  <pic:spPr>
+                    <a:xfrm>
+                      <a:off x="0" y="0"/>
+                      <a:ext cx="2361794" cy="996950"/>
+                    </a:xfrm>
+                    <a:prstGeom prst="rect">
+                      <a:avLst/>
+                    </a:prstGeom>
+                  </pic:spPr>
+                </pic:pic>
+              </a:graphicData>
+            </a:graphic>
+            <wp14:sizeRelH relativeFrom="margin">
+              <wp14:pctWidth>0</wp14:pctWidth>
+            </wp14:sizeRelH>
+            <wp14:sizeRelV relativeFrom="margin">
+              <wp14:pctHeight>0</wp14:pctHeight>
+            </wp14:sizeRelV>
+          </wp:anchor>
+        </w:drawing>
+      </w:r>
+      <w:r>
+        <w:rPr>
+          <w:noProof/>
+        </w:rPr>
+        <w:drawing>
+          <wp:anchor distT="0" distB="0" distL="114300" distR="114300" simplePos="0" relativeHeight="251691008" behindDoc="0" locked="0" layoutInCell="1" allowOverlap="1" wp14:anchorId="33DDDC13" wp14:editId="4F0A80B1">
+            <wp:simplePos x="0" y="0"/>
+            <wp:positionH relativeFrom="margin">
+              <wp:align>left</wp:align>
+            </wp:positionH>
+            <wp:positionV relativeFrom="paragraph">
+              <wp:posOffset>4930775</wp:posOffset>
+            </wp:positionV>
+            <wp:extent cx="1860550" cy="1020302"/>
+            <wp:effectExtent l="0" t="0" r="6350" b="8890"/>
+            <wp:wrapNone/>
+            <wp:docPr id="1420204964" name="Picture 1" descr="A blue background with white text&#10;&#10;Description automatically generated"/>
+            <wp:cNvGraphicFramePr>
+              <a:graphicFrameLocks xmlns:a="http://schemas.openxmlformats.org/drawingml/2006/main" noChangeAspect="1"/>
+            </wp:cNvGraphicFramePr>
+            <a:graphic xmlns:a="http://schemas.openxmlformats.org/drawingml/2006/main">
+              <a:graphicData uri="http://schemas.openxmlformats.org/drawingml/2006/picture">
+                <pic:pic xmlns:pic="http://schemas.openxmlformats.org/drawingml/2006/picture">
+                  <pic:nvPicPr>
+                    <pic:cNvPr id="1420204964" name="Picture 1" descr="A blue background with white text&#10;&#10;Description automatically generated"/>
+                    <pic:cNvPicPr/>
+                  </pic:nvPicPr>
+                  <pic:blipFill>
+                    <a:blip r:embed="rId39" cstate="print">
+                      <a:extLst>
+                        <a:ext uri="{28A0092B-C50C-407E-A947-70E740481C1C}">
+                          <a14:useLocalDpi xmlns:a14="http://schemas.microsoft.com/office/drawing/2010/main" val="0"/>
+                        </a:ext>
+                      </a:extLst>
+                    </a:blip>
+                    <a:stretch>
+                      <a:fillRect/>
+                    </a:stretch>
+                  </pic:blipFill>
+                  <pic:spPr>
+                    <a:xfrm>
+                      <a:off x="0" y="0"/>
+                      <a:ext cx="1860550" cy="1020302"/>
+                    </a:xfrm>
+                    <a:prstGeom prst="rect">
+                      <a:avLst/>
+                    </a:prstGeom>
+                  </pic:spPr>
+                </pic:pic>
+              </a:graphicData>
+            </a:graphic>
+            <wp14:sizeRelH relativeFrom="margin">
+              <wp14:pctWidth>0</wp14:pctWidth>
+            </wp14:sizeRelH>
+            <wp14:sizeRelV relativeFrom="margin">
+              <wp14:pctHeight>0</wp14:pctHeight>
+            </wp14:sizeRelV>
+          </wp:anchor>
+        </w:drawing>
+      </w:r>
+      <w:r>
+        <w:rPr>
+          <w:noProof/>
+        </w:rPr>
+        <w:drawing>
+          <wp:anchor distT="0" distB="0" distL="114300" distR="114300" simplePos="0" relativeHeight="251692032" behindDoc="0" locked="0" layoutInCell="1" allowOverlap="1" wp14:anchorId="27C3C119" wp14:editId="41CD15B5">
+            <wp:simplePos x="0" y="0"/>
+            <wp:positionH relativeFrom="margin">
+              <wp:posOffset>4197350</wp:posOffset>
+            </wp:positionH>
+            <wp:positionV relativeFrom="paragraph">
+              <wp:posOffset>3476625</wp:posOffset>
+            </wp:positionV>
+            <wp:extent cx="1612900" cy="645773"/>
+            <wp:effectExtent l="0" t="0" r="6350" b="2540"/>
+            <wp:wrapNone/>
+            <wp:docPr id="1515832121" name="Picture 1" descr="A blue background with white text&#10;&#10;Description automatically generated"/>
+            <wp:cNvGraphicFramePr>
+              <a:graphicFrameLocks xmlns:a="http://schemas.openxmlformats.org/drawingml/2006/main" noChangeAspect="1"/>
+            </wp:cNvGraphicFramePr>
+            <a:graphic xmlns:a="http://schemas.openxmlformats.org/drawingml/2006/main">
+              <a:graphicData uri="http://schemas.openxmlformats.org/drawingml/2006/picture">
+                <pic:pic xmlns:pic="http://schemas.openxmlformats.org/drawingml/2006/picture">
+                  <pic:nvPicPr>
+                    <pic:cNvPr id="1515832121" name="Picture 1" descr="A blue background with white text&#10;&#10;Description automatically generated"/>
+                    <pic:cNvPicPr/>
+                  </pic:nvPicPr>
+                  <pic:blipFill>
+                    <a:blip r:embed="rId40" cstate="print">
+                      <a:extLst>
+                        <a:ext uri="{28A0092B-C50C-407E-A947-70E740481C1C}">
+                          <a14:useLocalDpi xmlns:a14="http://schemas.microsoft.com/office/drawing/2010/main" val="0"/>
+                        </a:ext>
+                      </a:extLst>
+                    </a:blip>
+                    <a:stretch>
+                      <a:fillRect/>
+                    </a:stretch>
+                  </pic:blipFill>
+                  <pic:spPr>
+                    <a:xfrm>
+                      <a:off x="0" y="0"/>
+                      <a:ext cx="1612900" cy="645773"/>
+                    </a:xfrm>
+                    <a:prstGeom prst="rect">
+                      <a:avLst/>
+                    </a:prstGeom>
+                  </pic:spPr>
+                </pic:pic>
+              </a:graphicData>
+            </a:graphic>
+            <wp14:sizeRelH relativeFrom="margin">
+              <wp14:pctWidth>0</wp14:pctWidth>
+            </wp14:sizeRelH>
+            <wp14:sizeRelV relativeFrom="margin">
+              <wp14:pctHeight>0</wp14:pctHeight>
+            </wp14:sizeRelV>
+          </wp:anchor>
+        </w:drawing>
+      </w:r>
+      <w:r>
+        <w:rPr>
+          <w:noProof/>
+        </w:rPr>
+        <w:drawing>
+          <wp:anchor distT="0" distB="0" distL="114300" distR="114300" simplePos="0" relativeHeight="251689984" behindDoc="0" locked="0" layoutInCell="1" allowOverlap="1" wp14:anchorId="058BBADD" wp14:editId="0B53AD6C">
+            <wp:simplePos x="0" y="0"/>
+            <wp:positionH relativeFrom="margin">
+              <wp:posOffset>311150</wp:posOffset>
+            </wp:positionH>
+            <wp:positionV relativeFrom="paragraph">
+              <wp:posOffset>3241675</wp:posOffset>
+            </wp:positionV>
+            <wp:extent cx="1936750" cy="968375"/>
+            <wp:effectExtent l="0" t="0" r="6350" b="3175"/>
+            <wp:wrapNone/>
+            <wp:docPr id="1746652491" name="Picture 1" descr="A screenshot of a computer&#10;&#10;Description automatically generated"/>
+            <wp:cNvGraphicFramePr>
+              <a:graphicFrameLocks xmlns:a="http://schemas.openxmlformats.org/drawingml/2006/main" noChangeAspect="1"/>
+            </wp:cNvGraphicFramePr>
+            <a:graphic xmlns:a="http://schemas.openxmlformats.org/drawingml/2006/main">
+              <a:graphicData uri="http://schemas.openxmlformats.org/drawingml/2006/picture">
+                <pic:pic xmlns:pic="http://schemas.openxmlformats.org/drawingml/2006/picture">
+                  <pic:nvPicPr>
+                    <pic:cNvPr id="1746652491" name="Picture 1" descr="A screenshot of a computer&#10;&#10;Description automatically generated"/>
+                    <pic:cNvPicPr/>
+                  </pic:nvPicPr>
+                  <pic:blipFill>
+                    <a:blip r:embed="rId41" cstate="print">
+                      <a:extLst>
+                        <a:ext uri="{28A0092B-C50C-407E-A947-70E740481C1C}">
+                          <a14:useLocalDpi xmlns:a14="http://schemas.microsoft.com/office/drawing/2010/main" val="0"/>
+                        </a:ext>
+                      </a:extLst>
+                    </a:blip>
+                    <a:stretch>
+                      <a:fillRect/>
+                    </a:stretch>
+                  </pic:blipFill>
+                  <pic:spPr>
+                    <a:xfrm>
+                      <a:off x="0" y="0"/>
+                      <a:ext cx="1936750" cy="968375"/>
+                    </a:xfrm>
+                    <a:prstGeom prst="rect">
+                      <a:avLst/>
+                    </a:prstGeom>
+                  </pic:spPr>
+                </pic:pic>
+              </a:graphicData>
+            </a:graphic>
+            <wp14:sizeRelH relativeFrom="margin">
+              <wp14:pctWidth>0</wp14:pctWidth>
+            </wp14:sizeRelH>
+            <wp14:sizeRelV relativeFrom="margin">
+              <wp14:pctHeight>0</wp14:pctHeight>
+            </wp14:sizeRelV>
+          </wp:anchor>
+        </w:drawing>
+      </w:r>
+      <w:r>
+        <w:rPr>
+          <w:noProof/>
+        </w:rPr>
+        <w:drawing>
+          <wp:anchor distT="0" distB="0" distL="114300" distR="114300" simplePos="0" relativeHeight="251686912" behindDoc="0" locked="0" layoutInCell="1" allowOverlap="1" wp14:anchorId="3303B82B" wp14:editId="61E5ACC1">
+            <wp:simplePos x="0" y="0"/>
+            <wp:positionH relativeFrom="column">
+              <wp:posOffset>749300</wp:posOffset>
+            </wp:positionH>
+            <wp:positionV relativeFrom="paragraph">
+              <wp:posOffset>2606676</wp:posOffset>
+            </wp:positionV>
+            <wp:extent cx="895029" cy="520700"/>
+            <wp:effectExtent l="0" t="0" r="635" b="0"/>
+            <wp:wrapNone/>
+            <wp:docPr id="141332654" name="Picture 1" descr="A blue background with white text&#10;&#10;Description automatically generated"/>
+            <wp:cNvGraphicFramePr>
+              <a:graphicFrameLocks xmlns:a="http://schemas.openxmlformats.org/drawingml/2006/main" noChangeAspect="1"/>
+            </wp:cNvGraphicFramePr>
+            <a:graphic xmlns:a="http://schemas.openxmlformats.org/drawingml/2006/main">
+              <a:graphicData uri="http://schemas.openxmlformats.org/drawingml/2006/picture">
+                <pic:pic xmlns:pic="http://schemas.openxmlformats.org/drawingml/2006/picture">
+                  <pic:nvPicPr>
+                    <pic:cNvPr id="141332654" name="Picture 1" descr="A blue background with white text&#10;&#10;Description automatically generated"/>
+                    <pic:cNvPicPr/>
+                  </pic:nvPicPr>
+                  <pic:blipFill>
+                    <a:blip r:embed="rId42" cstate="print">
+                      <a:extLst>
+                        <a:ext uri="{28A0092B-C50C-407E-A947-70E740481C1C}">
+                          <a14:useLocalDpi xmlns:a14="http://schemas.microsoft.com/office/drawing/2010/main" val="0"/>
+                        </a:ext>
+                      </a:extLst>
+                    </a:blip>
+                    <a:stretch>
+                      <a:fillRect/>
+                    </a:stretch>
+                  </pic:blipFill>
+                  <pic:spPr>
+                    <a:xfrm>
+                      <a:off x="0" y="0"/>
+                      <a:ext cx="896729" cy="521689"/>
+                    </a:xfrm>
+                    <a:prstGeom prst="rect">
+                      <a:avLst/>
+                    </a:prstGeom>
+                  </pic:spPr>
+                </pic:pic>
+              </a:graphicData>
+            </a:graphic>
+            <wp14:sizeRelH relativeFrom="margin">
+              <wp14:pctWidth>0</wp14:pctWidth>
+            </wp14:sizeRelH>
+            <wp14:sizeRelV relativeFrom="margin">
+              <wp14:pctHeight>0</wp14:pctHeight>
+            </wp14:sizeRelV>
+          </wp:anchor>
+        </w:drawing>
+      </w:r>
+      <w:r>
+        <w:rPr>
+          <w:noProof/>
+        </w:rPr>
+        <w:drawing>
+          <wp:anchor distT="0" distB="0" distL="114300" distR="114300" simplePos="0" relativeHeight="251688960" behindDoc="0" locked="0" layoutInCell="1" allowOverlap="1" wp14:anchorId="42C026BF" wp14:editId="348B5FC4">
+            <wp:simplePos x="0" y="0"/>
+            <wp:positionH relativeFrom="margin">
+              <wp:posOffset>4597400</wp:posOffset>
+            </wp:positionH>
+            <wp:positionV relativeFrom="paragraph">
+              <wp:posOffset>2657475</wp:posOffset>
+            </wp:positionV>
+            <wp:extent cx="965200" cy="696703"/>
+            <wp:effectExtent l="0" t="0" r="6350" b="8255"/>
+            <wp:wrapNone/>
+            <wp:docPr id="200823071" name="Picture 1" descr="A blue background with white text&#10;&#10;Description automatically generated"/>
+            <wp:cNvGraphicFramePr>
+              <a:graphicFrameLocks xmlns:a="http://schemas.openxmlformats.org/drawingml/2006/main" noChangeAspect="1"/>
+            </wp:cNvGraphicFramePr>
+            <a:graphic xmlns:a="http://schemas.openxmlformats.org/drawingml/2006/main">
+              <a:graphicData uri="http://schemas.openxmlformats.org/drawingml/2006/picture">
+                <pic:pic xmlns:pic="http://schemas.openxmlformats.org/drawingml/2006/picture">
+                  <pic:nvPicPr>
+                    <pic:cNvPr id="200823071" name="Picture 1" descr="A blue background with white text&#10;&#10;Description automatically generated"/>
+                    <pic:cNvPicPr/>
+                  </pic:nvPicPr>
+                  <pic:blipFill>
+                    <a:blip r:embed="rId43" cstate="print">
+                      <a:extLst>
+                        <a:ext uri="{28A0092B-C50C-407E-A947-70E740481C1C}">
+                          <a14:useLocalDpi xmlns:a14="http://schemas.microsoft.com/office/drawing/2010/main" val="0"/>
+                        </a:ext>
+                      </a:extLst>
+                    </a:blip>
+                    <a:stretch>
+                      <a:fillRect/>
+                    </a:stretch>
+                  </pic:blipFill>
+                  <pic:spPr>
+                    <a:xfrm>
+                      <a:off x="0" y="0"/>
+                      <a:ext cx="967887" cy="698642"/>
+                    </a:xfrm>
+                    <a:prstGeom prst="rect">
+                      <a:avLst/>
+                    </a:prstGeom>
+                  </pic:spPr>
+                </pic:pic>
+              </a:graphicData>
+            </a:graphic>
+            <wp14:sizeRelH relativeFrom="margin">
+              <wp14:pctWidth>0</wp14:pctWidth>
+            </wp14:sizeRelH>
+            <wp14:sizeRelV relativeFrom="margin">
+              <wp14:pctHeight>0</wp14:pctHeight>
+            </wp14:sizeRelV>
+          </wp:anchor>
+        </w:drawing>
+      </w:r>
+      <w:r>
+        <w:rPr>
+          <w:noProof/>
+        </w:rPr>
+        <w:drawing>
+          <wp:anchor distT="0" distB="0" distL="114300" distR="114300" simplePos="0" relativeHeight="251687936" behindDoc="0" locked="0" layoutInCell="1" allowOverlap="1" wp14:anchorId="1D042220" wp14:editId="7C466B32">
+            <wp:simplePos x="0" y="0"/>
+            <wp:positionH relativeFrom="column">
+              <wp:posOffset>3613150</wp:posOffset>
+            </wp:positionH>
+            <wp:positionV relativeFrom="paragraph">
+              <wp:posOffset>1299210</wp:posOffset>
+            </wp:positionV>
+            <wp:extent cx="2851150" cy="1028364"/>
+            <wp:effectExtent l="0" t="0" r="6350" b="635"/>
+            <wp:wrapNone/>
+            <wp:docPr id="1147907144" name="Picture 1" descr="A screenshot of a computer&#10;&#10;Description automatically generated"/>
+            <wp:cNvGraphicFramePr>
+              <a:graphicFrameLocks xmlns:a="http://schemas.openxmlformats.org/drawingml/2006/main" noChangeAspect="1"/>
+            </wp:cNvGraphicFramePr>
+            <a:graphic xmlns:a="http://schemas.openxmlformats.org/drawingml/2006/main">
+              <a:graphicData uri="http://schemas.openxmlformats.org/drawingml/2006/picture">
+                <pic:pic xmlns:pic="http://schemas.openxmlformats.org/drawingml/2006/picture">
+                  <pic:nvPicPr>
+                    <pic:cNvPr id="1147907144" name="Picture 1" descr="A screenshot of a computer&#10;&#10;Description automatically generated"/>
+                    <pic:cNvPicPr/>
+                  </pic:nvPicPr>
+                  <pic:blipFill>
+                    <a:blip r:embed="rId44" cstate="print">
+                      <a:extLst>
+                        <a:ext uri="{28A0092B-C50C-407E-A947-70E740481C1C}">
+                          <a14:useLocalDpi xmlns:a14="http://schemas.microsoft.com/office/drawing/2010/main" val="0"/>
+                        </a:ext>
+                      </a:extLst>
+                    </a:blip>
+                    <a:stretch>
+                      <a:fillRect/>
+                    </a:stretch>
+                  </pic:blipFill>
+                  <pic:spPr>
+                    <a:xfrm>
+                      <a:off x="0" y="0"/>
+                      <a:ext cx="2851150" cy="1028364"/>
+                    </a:xfrm>
+                    <a:prstGeom prst="rect">
+                      <a:avLst/>
+                    </a:prstGeom>
+                  </pic:spPr>
+                </pic:pic>
+              </a:graphicData>
+            </a:graphic>
+          </wp:anchor>
+        </w:drawing>
+      </w:r>
+      <w:r>
+        <w:rPr>
+          <w:noProof/>
+        </w:rPr>
+        <w:drawing>
+          <wp:anchor distT="0" distB="0" distL="114300" distR="114300" simplePos="0" relativeHeight="251685888" behindDoc="0" locked="0" layoutInCell="1" allowOverlap="1" wp14:anchorId="13B62026" wp14:editId="2B4DE9DC">
+            <wp:simplePos x="0" y="0"/>
+            <wp:positionH relativeFrom="margin">
+              <wp:align>left</wp:align>
+            </wp:positionH>
+            <wp:positionV relativeFrom="paragraph">
+              <wp:posOffset>1292225</wp:posOffset>
+            </wp:positionV>
+            <wp:extent cx="2808136" cy="1035050"/>
+            <wp:effectExtent l="0" t="0" r="0" b="0"/>
+            <wp:wrapNone/>
+            <wp:docPr id="1941523573" name="Picture 1" descr="A screenshot of a phone&#10;&#10;Description automatically generated"/>
+            <wp:cNvGraphicFramePr>
+              <a:graphicFrameLocks xmlns:a="http://schemas.openxmlformats.org/drawingml/2006/main" noChangeAspect="1"/>
+            </wp:cNvGraphicFramePr>
+            <a:graphic xmlns:a="http://schemas.openxmlformats.org/drawingml/2006/main">
+              <a:graphicData uri="http://schemas.openxmlformats.org/drawingml/2006/picture">
+                <pic:pic xmlns:pic="http://schemas.openxmlformats.org/drawingml/2006/picture">
+                  <pic:nvPicPr>
+                    <pic:cNvPr id="1941523573" name="Picture 1" descr="A screenshot of a phone&#10;&#10;Description automatically generated"/>
+                    <pic:cNvPicPr/>
+                  </pic:nvPicPr>
+                  <pic:blipFill>
+                    <a:blip r:embed="rId45" cstate="print">
+                      <a:extLst>
+                        <a:ext uri="{28A0092B-C50C-407E-A947-70E740481C1C}">
+                          <a14:useLocalDpi xmlns:a14="http://schemas.microsoft.com/office/drawing/2010/main" val="0"/>
+                        </a:ext>
+                      </a:extLst>
+                    </a:blip>
+                    <a:stretch>
+                      <a:fillRect/>
+                    </a:stretch>
+                  </pic:blipFill>
+                  <pic:spPr>
+                    <a:xfrm>
+                      <a:off x="0" y="0"/>
+                      <a:ext cx="2808136" cy="1035050"/>
+                    </a:xfrm>
+                    <a:prstGeom prst="rect">
+                      <a:avLst/>
+                    </a:prstGeom>
+                  </pic:spPr>
+                </pic:pic>
+              </a:graphicData>
+            </a:graphic>
+            <wp14:sizeRelH relativeFrom="margin">
+              <wp14:pctWidth>0</wp14:pctWidth>
+            </wp14:sizeRelH>
+            <wp14:sizeRelV relativeFrom="margin">
+              <wp14:pctHeight>0</wp14:pctHeight>
+            </wp14:sizeRelV>
+          </wp:anchor>
+        </w:drawing>
+      </w:r>
+      <w:r>
+        <w:rPr>
+          <w:noProof/>
+        </w:rPr>
+        <w:drawing>
+          <wp:anchor distT="0" distB="0" distL="114300" distR="114300" simplePos="0" relativeHeight="251684864" behindDoc="0" locked="0" layoutInCell="1" allowOverlap="1" wp14:anchorId="531197BE" wp14:editId="1AE65755">
+            <wp:simplePos x="0" y="0"/>
+            <wp:positionH relativeFrom="margin">
+              <wp:posOffset>2393950</wp:posOffset>
+            </wp:positionH>
+            <wp:positionV relativeFrom="paragraph">
+              <wp:posOffset>200025</wp:posOffset>
+            </wp:positionV>
+            <wp:extent cx="2101850" cy="839944"/>
+            <wp:effectExtent l="0" t="0" r="0" b="0"/>
+            <wp:wrapNone/>
+            <wp:docPr id="1297383050" name="Picture 1" descr="A blue background with white text&#10;&#10;Description automatically generated"/>
+            <wp:cNvGraphicFramePr>
+              <a:graphicFrameLocks xmlns:a="http://schemas.openxmlformats.org/drawingml/2006/main" noChangeAspect="1"/>
+            </wp:cNvGraphicFramePr>
+            <a:graphic xmlns:a="http://schemas.openxmlformats.org/drawingml/2006/main">
+              <a:graphicData uri="http://schemas.openxmlformats.org/drawingml/2006/picture">
+                <pic:pic xmlns:pic="http://schemas.openxmlformats.org/drawingml/2006/picture">
+                  <pic:nvPicPr>
+                    <pic:cNvPr id="1297383050" name="Picture 1" descr="A blue background with white text&#10;&#10;Description automatically generated"/>
+                    <pic:cNvPicPr/>
+                  </pic:nvPicPr>
+                  <pic:blipFill>
+                    <a:blip r:embed="rId46" cstate="print">
+                      <a:extLst>
+                        <a:ext uri="{28A0092B-C50C-407E-A947-70E740481C1C}">
+                          <a14:useLocalDpi xmlns:a14="http://schemas.microsoft.com/office/drawing/2010/main" val="0"/>
+                        </a:ext>
+                      </a:extLst>
+                    </a:blip>
+                    <a:stretch>
+                      <a:fillRect/>
+                    </a:stretch>
+                  </pic:blipFill>
+                  <pic:spPr>
+                    <a:xfrm>
+                      <a:off x="0" y="0"/>
+                      <a:ext cx="2110468" cy="843388"/>
+                    </a:xfrm>
+                    <a:prstGeom prst="rect">
+                      <a:avLst/>
+                    </a:prstGeom>
+                  </pic:spPr>
+                </pic:pic>
+              </a:graphicData>
+            </a:graphic>
+            <wp14:sizeRelH relativeFrom="margin">
+              <wp14:pctWidth>0</wp14:pctWidth>
+            </wp14:sizeRelH>
+            <wp14:sizeRelV relativeFrom="margin">
+              <wp14:pctHeight>0</wp14:pctHeight>
+            </wp14:sizeRelV>
+          </wp:anchor>
+        </w:drawing>
+      </w:r>
+    </w:p>
+    <w:p>
+      <w:pPr>
+        <w:rPr>
+          <w:sz w:val="28"/>
+          <w:szCs w:val="28"/>
+        </w:rPr>
+      </w:pPr>
+    </w:p>
+    <w:p>
+      <w:pPr>
+        <w:rPr>
+          <w:sz w:val="28"/>
+          <w:szCs w:val="28"/>
+        </w:rPr>
+      </w:pPr>
+    </w:p>
+    <w:p>
+      <w:pPr>
+        <w:rPr>
+          <w:sz w:val="28"/>
+          <w:szCs w:val="28"/>
+        </w:rPr>
+      </w:pPr>
+    </w:p>
+    <w:p>
+      <w:pPr>
+        <w:rPr>
+          <w:sz w:val="28"/>
+          <w:szCs w:val="28"/>
+        </w:rPr>
+      </w:pPr>
+    </w:p>
+    <w:p>
+      <w:pPr>
+        <w:rPr>
+          <w:sz w:val="28"/>
+          <w:szCs w:val="28"/>
+        </w:rPr>
+      </w:pPr>
+    </w:p>
+    <w:p>
+      <w:pPr>
+        <w:rPr>
+          <w:sz w:val="28"/>
+          <w:szCs w:val="28"/>
+        </w:rPr>
+      </w:pPr>
+    </w:p>
+    <w:p>
+      <w:pPr>
+        <w:rPr>
+          <w:sz w:val="28"/>
+          <w:szCs w:val="28"/>
+        </w:rPr>
+      </w:pPr>
+    </w:p>
+    <w:p>
+      <w:pPr>
+        <w:rPr>
+          <w:sz w:val="28"/>
+          <w:szCs w:val="28"/>
+        </w:rPr>
+      </w:pPr>
+    </w:p>
+    <w:p>
+      <w:pPr>
+        <w:rPr>
+          <w:sz w:val="28"/>
+          <w:szCs w:val="28"/>
+        </w:rPr>
+      </w:pPr>
+    </w:p>
+    <w:p>
+      <w:pPr>
+        <w:rPr>
+          <w:sz w:val="28"/>
+          <w:szCs w:val="28"/>
+        </w:rPr>
+      </w:pPr>
+    </w:p>
+    <w:p>
+      <w:pPr>
+        <w:rPr>
+          <w:sz w:val="28"/>
+          <w:szCs w:val="28"/>
+        </w:rPr>
+      </w:pPr>
+    </w:p>
+    <w:p>
+      <w:pPr>
+        <w:rPr>
+          <w:sz w:val="28"/>
+          <w:szCs w:val="28"/>
+        </w:rPr>
+      </w:pPr>
+    </w:p>
+    <w:p>
+      <w:pPr>
+        <w:rPr>
+          <w:sz w:val="28"/>
+          <w:szCs w:val="28"/>
+        </w:rPr>
+      </w:pPr>
+    </w:p>
+    <w:p>
+      <w:pPr>
+        <w:rPr>
+          <w:sz w:val="28"/>
+          <w:szCs w:val="28"/>
+        </w:rPr>
+      </w:pPr>
+    </w:p>
+    <w:p>
+      <w:pPr>
+        <w:rPr>
+          <w:sz w:val="28"/>
+          <w:szCs w:val="28"/>
+        </w:rPr>
+      </w:pPr>
+    </w:p>
+    <w:p>
+      <w:pPr>
+        <w:rPr>
+          <w:sz w:val="28"/>
+          <w:szCs w:val="28"/>
+        </w:rPr>
+      </w:pPr>
+    </w:p>
+    <w:p>
+      <w:pPr>
+        <w:rPr>
+          <w:sz w:val="28"/>
+          <w:szCs w:val="28"/>
+        </w:rPr>
+      </w:pPr>
+    </w:p>
+    <w:p>
+      <w:pPr>
+        <w:rPr>
+          <w:b/>
+          <w:bCs/>
+          <w:sz w:val="28"/>
+          <w:szCs w:val="28"/>
+        </w:rPr>
+      </w:pPr>
+    </w:p>
+    <w:p>
+      <w:pPr>
+        <w:tabs>
+          <w:tab w:val="left" w:pos="1950"/>
+        </w:tabs>
+        <w:rPr>
+          <w:sz w:val="28"/>
+          <w:szCs w:val="28"/>
+        </w:rPr>
+      </w:pPr>
+      <w:r>
+        <w:rPr>
+          <w:sz w:val="28"/>
+          <w:szCs w:val="28"/>
+        </w:rPr>
+        <w:tab/>
+      </w:r>
+    </w:p>
+    <w:p>
+      <w:pPr>
+        <w:tabs>
+          <w:tab w:val="left" w:pos="1950"/>
+        </w:tabs>
+        <w:rPr>
+          <w:sz w:val="28"/>
+          <w:szCs w:val="28"/>
+        </w:rPr>
+      </w:pPr>
+      <w:r>
+        <w:rPr>
+          <w:sz w:val="28"/>
+          <w:szCs w:val="28"/>
+        </w:rPr>
+        <w:lastRenderedPageBreak/>
+        <w:t>ACCESS MODIFIER</w:t>
+      </w:r>
+      <w:r>
+        <w:rPr>
+          <w:sz w:val="28"/>
+          <w:szCs w:val="28"/>
+        </w:rPr>
+        <w:t>S</w:t>
+      </w:r>
+    </w:p>
+    <w:p>
+      <w:pPr>
+        <w:tabs>
+          <w:tab w:val="left" w:pos="1950"/>
+        </w:tabs>
+        <w:rPr>
+          <w:sz w:val="28"/>
+          <w:szCs w:val="28"/>
+        </w:rPr>
+      </w:pPr>
+      <w:r>
+        <w:rPr>
+          <w:noProof/>
+        </w:rPr>
+        <w:drawing>
+          <wp:anchor distT="0" distB="0" distL="114300" distR="114300" simplePos="0" relativeHeight="251698176" behindDoc="0" locked="0" layoutInCell="1" allowOverlap="1" wp14:anchorId="4CAC22A7" wp14:editId="08DE2832">
+            <wp:simplePos x="0" y="0"/>
+            <wp:positionH relativeFrom="margin">
+              <wp:posOffset>3314700</wp:posOffset>
+            </wp:positionH>
+            <wp:positionV relativeFrom="paragraph">
+              <wp:posOffset>807085</wp:posOffset>
+            </wp:positionV>
+            <wp:extent cx="1636820" cy="723900"/>
+            <wp:effectExtent l="0" t="0" r="1905" b="0"/>
+            <wp:wrapNone/>
+            <wp:docPr id="729945735" name="Picture 1" descr="A blue background with white text&#10;&#10;Description automatically generated"/>
+            <wp:cNvGraphicFramePr>
+              <a:graphicFrameLocks xmlns:a="http://schemas.openxmlformats.org/drawingml/2006/main" noChangeAspect="1"/>
+            </wp:cNvGraphicFramePr>
+            <a:graphic xmlns:a="http://schemas.openxmlformats.org/drawingml/2006/main">
+              <a:graphicData uri="http://schemas.openxmlformats.org/drawingml/2006/picture">
+                <pic:pic xmlns:pic="http://schemas.openxmlformats.org/drawingml/2006/picture">
+                  <pic:nvPicPr>
+                    <pic:cNvPr id="729945735" name="Picture 1" descr="A blue background with white text&#10;&#10;Description automatically generated"/>
+                    <pic:cNvPicPr/>
+                  </pic:nvPicPr>
+                  <pic:blipFill>
+                    <a:blip r:embed="rId47" cstate="print">
+                      <a:extLst>
+                        <a:ext uri="{28A0092B-C50C-407E-A947-70E740481C1C}">
+                          <a14:useLocalDpi xmlns:a14="http://schemas.microsoft.com/office/drawing/2010/main" val="0"/>
+                        </a:ext>
+                      </a:extLst>
+                    </a:blip>
+                    <a:stretch>
+                      <a:fillRect/>
+                    </a:stretch>
+                  </pic:blipFill>
+                  <pic:spPr>
+                    <a:xfrm>
+                      <a:off x="0" y="0"/>
+                      <a:ext cx="1640271" cy="725426"/>
+                    </a:xfrm>
+                    <a:prstGeom prst="rect">
+                      <a:avLst/>
+                    </a:prstGeom>
+                  </pic:spPr>
+                </pic:pic>
+              </a:graphicData>
+            </a:graphic>
+            <wp14:sizeRelH relativeFrom="margin">
+              <wp14:pctWidth>0</wp14:pctWidth>
+            </wp14:sizeRelH>
+            <wp14:sizeRelV relativeFrom="margin">
+              <wp14:pctHeight>0</wp14:pctHeight>
+            </wp14:sizeRelV>
+          </wp:anchor>
+        </w:drawing>
+      </w:r>
+      <w:r>
+        <w:rPr>
+          <w:noProof/>
+        </w:rPr>
+        <w:drawing>
+          <wp:anchor distT="0" distB="0" distL="114300" distR="114300" simplePos="0" relativeHeight="251697152" behindDoc="0" locked="0" layoutInCell="1" allowOverlap="1" wp14:anchorId="79C9715F" wp14:editId="161FEB8B">
+            <wp:simplePos x="0" y="0"/>
+            <wp:positionH relativeFrom="column">
+              <wp:posOffset>1568450</wp:posOffset>
+            </wp:positionH>
+            <wp:positionV relativeFrom="paragraph">
+              <wp:posOffset>800735</wp:posOffset>
+            </wp:positionV>
+            <wp:extent cx="1555750" cy="779426"/>
+            <wp:effectExtent l="0" t="0" r="6350" b="1905"/>
+            <wp:wrapNone/>
+            <wp:docPr id="795225682" name="Picture 1" descr="A blue background with white text&#10;&#10;Description automatically generated"/>
+            <wp:cNvGraphicFramePr>
+              <a:graphicFrameLocks xmlns:a="http://schemas.openxmlformats.org/drawingml/2006/main" noChangeAspect="1"/>
+            </wp:cNvGraphicFramePr>
+            <a:graphic xmlns:a="http://schemas.openxmlformats.org/drawingml/2006/main">
+              <a:graphicData uri="http://schemas.openxmlformats.org/drawingml/2006/picture">
+                <pic:pic xmlns:pic="http://schemas.openxmlformats.org/drawingml/2006/picture">
+                  <pic:nvPicPr>
+                    <pic:cNvPr id="795225682" name="Picture 1" descr="A blue background with white text&#10;&#10;Description automatically generated"/>
+                    <pic:cNvPicPr/>
+                  </pic:nvPicPr>
+                  <pic:blipFill>
+                    <a:blip r:embed="rId48" cstate="print">
+                      <a:extLst>
+                        <a:ext uri="{28A0092B-C50C-407E-A947-70E740481C1C}">
+                          <a14:useLocalDpi xmlns:a14="http://schemas.microsoft.com/office/drawing/2010/main" val="0"/>
+                        </a:ext>
+                      </a:extLst>
+                    </a:blip>
+                    <a:stretch>
+                      <a:fillRect/>
+                    </a:stretch>
+                  </pic:blipFill>
+                  <pic:spPr>
+                    <a:xfrm>
+                      <a:off x="0" y="0"/>
+                      <a:ext cx="1561475" cy="782294"/>
+                    </a:xfrm>
+                    <a:prstGeom prst="rect">
+                      <a:avLst/>
+                    </a:prstGeom>
+                  </pic:spPr>
+                </pic:pic>
+              </a:graphicData>
+            </a:graphic>
+            <wp14:sizeRelH relativeFrom="margin">
+              <wp14:pctWidth>0</wp14:pctWidth>
+            </wp14:sizeRelH>
+            <wp14:sizeRelV relativeFrom="margin">
+              <wp14:pctHeight>0</wp14:pctHeight>
+            </wp14:sizeRelV>
+          </wp:anchor>
+        </w:drawing>
+      </w:r>
+      <w:r>
+        <w:rPr>
+          <w:noProof/>
+        </w:rPr>
+        <w:drawing>
+          <wp:anchor distT="0" distB="0" distL="114300" distR="114300" simplePos="0" relativeHeight="251696128" behindDoc="0" locked="0" layoutInCell="1" allowOverlap="1" wp14:anchorId="4578FA55" wp14:editId="5E5B96F5">
+            <wp:simplePos x="0" y="0"/>
+            <wp:positionH relativeFrom="margin">
+              <wp:posOffset>3321050</wp:posOffset>
+            </wp:positionH>
+            <wp:positionV relativeFrom="paragraph">
+              <wp:posOffset>6985</wp:posOffset>
+            </wp:positionV>
+            <wp:extent cx="1587500" cy="583003"/>
+            <wp:effectExtent l="0" t="0" r="0" b="7620"/>
+            <wp:wrapNone/>
+            <wp:docPr id="2057807591" name="Picture 1" descr="A blue background with white text&#10;&#10;Description automatically generated"/>
+            <wp:cNvGraphicFramePr>
+              <a:graphicFrameLocks xmlns:a="http://schemas.openxmlformats.org/drawingml/2006/main" noChangeAspect="1"/>
+            </wp:cNvGraphicFramePr>
+            <a:graphic xmlns:a="http://schemas.openxmlformats.org/drawingml/2006/main">
+              <a:graphicData uri="http://schemas.openxmlformats.org/drawingml/2006/picture">
+                <pic:pic xmlns:pic="http://schemas.openxmlformats.org/drawingml/2006/picture">
+                  <pic:nvPicPr>
+                    <pic:cNvPr id="2057807591" name="Picture 1" descr="A blue background with white text&#10;&#10;Description automatically generated"/>
+                    <pic:cNvPicPr/>
+                  </pic:nvPicPr>
+                  <pic:blipFill>
+                    <a:blip r:embed="rId49" cstate="print">
+                      <a:extLst>
+                        <a:ext uri="{28A0092B-C50C-407E-A947-70E740481C1C}">
+                          <a14:useLocalDpi xmlns:a14="http://schemas.microsoft.com/office/drawing/2010/main" val="0"/>
+                        </a:ext>
+                      </a:extLst>
+                    </a:blip>
+                    <a:stretch>
+                      <a:fillRect/>
+                    </a:stretch>
+                  </pic:blipFill>
+                  <pic:spPr>
+                    <a:xfrm>
+                      <a:off x="0" y="0"/>
+                      <a:ext cx="1595210" cy="585834"/>
+                    </a:xfrm>
+                    <a:prstGeom prst="rect">
+                      <a:avLst/>
+                    </a:prstGeom>
+                  </pic:spPr>
+                </pic:pic>
+              </a:graphicData>
+            </a:graphic>
+            <wp14:sizeRelH relativeFrom="margin">
+              <wp14:pctWidth>0</wp14:pctWidth>
+            </wp14:sizeRelH>
+            <wp14:sizeRelV relativeFrom="margin">
+              <wp14:pctHeight>0</wp14:pctHeight>
+            </wp14:sizeRelV>
+          </wp:anchor>
+        </w:drawing>
+      </w:r>
+      <w:r>
+        <w:rPr>
+          <w:noProof/>
+        </w:rPr>
+        <w:drawing>
+          <wp:anchor distT="0" distB="0" distL="114300" distR="114300" simplePos="0" relativeHeight="251695104" behindDoc="0" locked="0" layoutInCell="1" allowOverlap="1" wp14:anchorId="7D79E2C3" wp14:editId="2EBE875C">
+            <wp:simplePos x="0" y="0"/>
+            <wp:positionH relativeFrom="column">
+              <wp:posOffset>1600200</wp:posOffset>
+            </wp:positionH>
+            <wp:positionV relativeFrom="paragraph">
+              <wp:posOffset>6985</wp:posOffset>
+            </wp:positionV>
+            <wp:extent cx="1502410" cy="609600"/>
+            <wp:effectExtent l="0" t="0" r="2540" b="0"/>
+            <wp:wrapNone/>
+            <wp:docPr id="369491436" name="Picture 1" descr="A blue background with white text&#10;&#10;Description automatically generated"/>
+            <wp:cNvGraphicFramePr>
+              <a:graphicFrameLocks xmlns:a="http://schemas.openxmlformats.org/drawingml/2006/main" noChangeAspect="1"/>
+            </wp:cNvGraphicFramePr>
+            <a:graphic xmlns:a="http://schemas.openxmlformats.org/drawingml/2006/main">
+              <a:graphicData uri="http://schemas.openxmlformats.org/drawingml/2006/picture">
+                <pic:pic xmlns:pic="http://schemas.openxmlformats.org/drawingml/2006/picture">
+                  <pic:nvPicPr>
+                    <pic:cNvPr id="369491436" name="Picture 1" descr="A blue background with white text&#10;&#10;Description automatically generated"/>
+                    <pic:cNvPicPr/>
+                  </pic:nvPicPr>
+                  <pic:blipFill>
+                    <a:blip r:embed="rId50" cstate="print">
+                      <a:extLst>
+                        <a:ext uri="{28A0092B-C50C-407E-A947-70E740481C1C}">
+                          <a14:useLocalDpi xmlns:a14="http://schemas.microsoft.com/office/drawing/2010/main" val="0"/>
+                        </a:ext>
+                      </a:extLst>
+                    </a:blip>
+                    <a:stretch>
+                      <a:fillRect/>
+                    </a:stretch>
+                  </pic:blipFill>
+                  <pic:spPr>
+                    <a:xfrm>
+                      <a:off x="0" y="0"/>
+                      <a:ext cx="1502410" cy="609600"/>
+                    </a:xfrm>
+                    <a:prstGeom prst="rect">
+                      <a:avLst/>
+                    </a:prstGeom>
+                  </pic:spPr>
+                </pic:pic>
+              </a:graphicData>
+            </a:graphic>
+          </wp:anchor>
+        </w:drawing>
+      </w:r>
+      <w:r>
+        <w:rPr>
+          <w:noProof/>
+        </w:rPr>
+        <w:drawing>
+          <wp:inline distT="0" distB="0" distL="0" distR="0" wp14:anchorId="12C8F53A" wp14:editId="03E35451">
+            <wp:extent cx="1320800" cy="1350818"/>
+            <wp:effectExtent l="0" t="0" r="0" b="1905"/>
+            <wp:docPr id="874746459" name="Picture 1" descr="A screen shot of a computer&#10;&#10;Description automatically generated"/>
+            <wp:cNvGraphicFramePr>
+              <a:graphicFrameLocks xmlns:a="http://schemas.openxmlformats.org/drawingml/2006/main" noChangeAspect="1"/>
+            </wp:cNvGraphicFramePr>
+            <a:graphic xmlns:a="http://schemas.openxmlformats.org/drawingml/2006/main">
+              <a:graphicData uri="http://schemas.openxmlformats.org/drawingml/2006/picture">
+                <pic:pic xmlns:pic="http://schemas.openxmlformats.org/drawingml/2006/picture">
+                  <pic:nvPicPr>
+                    <pic:cNvPr id="874746459" name="Picture 1" descr="A screen shot of a computer&#10;&#10;Description automatically generated"/>
+                    <pic:cNvPicPr/>
+                  </pic:nvPicPr>
+                  <pic:blipFill>
+                    <a:blip r:embed="rId51"/>
+                    <a:stretch>
+                      <a:fillRect/>
+                    </a:stretch>
+                  </pic:blipFill>
+                  <pic:spPr>
+                    <a:xfrm>
+                      <a:off x="0" y="0"/>
+                      <a:ext cx="1327460" cy="1357630"/>
+                    </a:xfrm>
+                    <a:prstGeom prst="rect">
+                      <a:avLst/>
+                    </a:prstGeom>
+                  </pic:spPr>
+                </pic:pic>
+              </a:graphicData>
+            </a:graphic>
+          </wp:inline>
+        </w:drawing>
+      </w:r>
+    </w:p>
+    <w:p>
+      <w:pPr>
+        <w:tabs>
+          <w:tab w:val="left" w:pos="1950"/>
+        </w:tabs>
+        <w:rPr>
+          <w:sz w:val="28"/>
+          <w:szCs w:val="28"/>
+        </w:rPr>
+      </w:pPr>
+      <w:r>
+        <w:rPr>
+          <w:noProof/>
+        </w:rPr>
+        <w:drawing>
+          <wp:anchor distT="0" distB="0" distL="114300" distR="114300" simplePos="0" relativeHeight="251699200" behindDoc="0" locked="0" layoutInCell="1" allowOverlap="1" wp14:anchorId="4AA4DDE0" wp14:editId="7519266C">
+            <wp:simplePos x="0" y="0"/>
+            <wp:positionH relativeFrom="margin">
+              <wp:posOffset>2476500</wp:posOffset>
+            </wp:positionH>
+            <wp:positionV relativeFrom="paragraph">
+              <wp:posOffset>211455</wp:posOffset>
+            </wp:positionV>
+            <wp:extent cx="1625600" cy="796361"/>
+            <wp:effectExtent l="0" t="0" r="0" b="3810"/>
+            <wp:wrapNone/>
+            <wp:docPr id="1225095154" name="Picture 1" descr="A blue background with white text&#10;&#10;Description automatically generated"/>
+            <wp:cNvGraphicFramePr>
+              <a:graphicFrameLocks xmlns:a="http://schemas.openxmlformats.org/drawingml/2006/main" noChangeAspect="1"/>
+            </wp:cNvGraphicFramePr>
+            <a:graphic xmlns:a="http://schemas.openxmlformats.org/drawingml/2006/main">
+              <a:graphicData uri="http://schemas.openxmlformats.org/drawingml/2006/picture">
+                <pic:pic xmlns:pic="http://schemas.openxmlformats.org/drawingml/2006/picture">
+                  <pic:nvPicPr>
+                    <pic:cNvPr id="1225095154" name="Picture 1" descr="A blue background with white text&#10;&#10;Description automatically generated"/>
+                    <pic:cNvPicPr/>
+                  </pic:nvPicPr>
+                  <pic:blipFill>
+                    <a:blip r:embed="rId52" cstate="print">
+                      <a:extLst>
+                        <a:ext uri="{28A0092B-C50C-407E-A947-70E740481C1C}">
+                          <a14:useLocalDpi xmlns:a14="http://schemas.microsoft.com/office/drawing/2010/main" val="0"/>
+                        </a:ext>
+                      </a:extLst>
+                    </a:blip>
+                    <a:stretch>
+                      <a:fillRect/>
+                    </a:stretch>
+                  </pic:blipFill>
+                  <pic:spPr>
+                    <a:xfrm>
+                      <a:off x="0" y="0"/>
+                      <a:ext cx="1625600" cy="796361"/>
+                    </a:xfrm>
+                    <a:prstGeom prst="rect">
+                      <a:avLst/>
+                    </a:prstGeom>
+                  </pic:spPr>
+                </pic:pic>
+              </a:graphicData>
+            </a:graphic>
+            <wp14:sizeRelH relativeFrom="margin">
+              <wp14:pctWidth>0</wp14:pctWidth>
+            </wp14:sizeRelH>
+            <wp14:sizeRelV relativeFrom="margin">
+              <wp14:pctHeight>0</wp14:pctHeight>
+            </wp14:sizeRelV>
+          </wp:anchor>
+        </w:drawing>
+      </w:r>
+    </w:p>
+    <w:p>
+      <w:pPr>
+        <w:tabs>
+          <w:tab w:val="left" w:pos="1950"/>
+        </w:tabs>
+        <w:rPr>
+          <w:sz w:val="28"/>
+          <w:szCs w:val="28"/>
+        </w:rPr>
+      </w:pPr>
+    </w:p>
+    <w:p>
+      <w:pPr>
+        <w:tabs>
+          <w:tab w:val="left" w:pos="1950"/>
+        </w:tabs>
+        <w:rPr>
+          <w:sz w:val="28"/>
+          <w:szCs w:val="28"/>
+        </w:rPr>
+      </w:pPr>
+    </w:p>
+    <w:p>
+      <w:pPr>
+        <w:tabs>
+          <w:tab w:val="left" w:pos="1950"/>
+        </w:tabs>
+        <w:rPr>
+          <w:sz w:val="28"/>
+          <w:szCs w:val="28"/>
+        </w:rPr>
+      </w:pPr>
+    </w:p>
+    <w:p>
+      <w:pPr>
+        <w:tabs>
+          <w:tab w:val="left" w:pos="1950"/>
+        </w:tabs>
+        <w:rPr>
+          <w:sz w:val="28"/>
+          <w:szCs w:val="28"/>
+        </w:rPr>
+      </w:pPr>
+      <w:r>
+        <w:rPr>
+          <w:noProof/>
+        </w:rPr>
+        <w:drawing>
+          <wp:anchor distT="0" distB="0" distL="114300" distR="114300" simplePos="0" relativeHeight="251700224" behindDoc="0" locked="0" layoutInCell="1" allowOverlap="1" wp14:anchorId="1E74B3E7" wp14:editId="5156CD81">
+            <wp:simplePos x="0" y="0"/>
+            <wp:positionH relativeFrom="margin">
+              <wp:align>left</wp:align>
+            </wp:positionH>
+            <wp:positionV relativeFrom="paragraph">
+              <wp:posOffset>294640</wp:posOffset>
+            </wp:positionV>
+            <wp:extent cx="2146300" cy="786130"/>
+            <wp:effectExtent l="0" t="0" r="6350" b="0"/>
+            <wp:wrapNone/>
+            <wp:docPr id="282494786" name="Picture 1" descr="A screenshot of a computer&#10;&#10;Description automatically generated"/>
+            <wp:cNvGraphicFramePr>
+              <a:graphicFrameLocks xmlns:a="http://schemas.openxmlformats.org/drawingml/2006/main" noChangeAspect="1"/>
+            </wp:cNvGraphicFramePr>
+            <a:graphic xmlns:a="http://schemas.openxmlformats.org/drawingml/2006/main">
+              <a:graphicData uri="http://schemas.openxmlformats.org/drawingml/2006/picture">
+                <pic:pic xmlns:pic="http://schemas.openxmlformats.org/drawingml/2006/picture">
+                  <pic:nvPicPr>
+                    <pic:cNvPr id="282494786" name="Picture 1" descr="A screenshot of a computer&#10;&#10;Description automatically generated"/>
+                    <pic:cNvPicPr/>
+                  </pic:nvPicPr>
+                  <pic:blipFill>
+                    <a:blip r:embed="rId53" cstate="print">
+                      <a:extLst>
+                        <a:ext uri="{28A0092B-C50C-407E-A947-70E740481C1C}">
+                          <a14:useLocalDpi xmlns:a14="http://schemas.microsoft.com/office/drawing/2010/main" val="0"/>
+                        </a:ext>
+                      </a:extLst>
+                    </a:blip>
+                    <a:stretch>
+                      <a:fillRect/>
+                    </a:stretch>
+                  </pic:blipFill>
+                  <pic:spPr>
+                    <a:xfrm>
+                      <a:off x="0" y="0"/>
+                      <a:ext cx="2146300" cy="786130"/>
+                    </a:xfrm>
+                    <a:prstGeom prst="rect">
+                      <a:avLst/>
+                    </a:prstGeom>
+                  </pic:spPr>
+                </pic:pic>
+              </a:graphicData>
+            </a:graphic>
+          </wp:anchor>
+        </w:drawing>
+      </w:r>
+      <w:r>
+        <w:rPr>
+          <w:sz w:val="28"/>
+          <w:szCs w:val="28"/>
+        </w:rPr>
+        <w:t>UPCASTING and DOWNCASTING</w:t>
+      </w:r>
+    </w:p>
+    <w:p>
+      <w:pPr>
+        <w:rPr>
+          <w:sz w:val="28"/>
+          <w:szCs w:val="28"/>
+        </w:rPr>
+      </w:pPr>
+    </w:p>
+    <w:p>
+      <w:pPr>
+        <w:rPr>
+          <w:sz w:val="28"/>
+          <w:szCs w:val="28"/>
+        </w:rPr>
+      </w:pPr>
+    </w:p>
+    <w:p>
+      <w:pPr>
+        <w:rPr>
+          <w:sz w:val="28"/>
+          <w:szCs w:val="28"/>
+        </w:rPr>
+      </w:pPr>
+    </w:p>
+    <w:p>
+      <w:pPr>
+        <w:rPr>
+          <w:sz w:val="28"/>
+          <w:szCs w:val="28"/>
+        </w:rPr>
+      </w:pPr>
+      <w:r>
+        <w:rPr>
+          <w:noProof/>
+        </w:rPr>
+        <w:drawing>
+          <wp:anchor distT="0" distB="0" distL="114300" distR="114300" simplePos="0" relativeHeight="251703296" behindDoc="0" locked="0" layoutInCell="1" allowOverlap="1" wp14:anchorId="6855DCAD" wp14:editId="5BAEB114">
+            <wp:simplePos x="0" y="0"/>
+            <wp:positionH relativeFrom="margin">
+              <wp:posOffset>3803650</wp:posOffset>
+            </wp:positionH>
+            <wp:positionV relativeFrom="paragraph">
+              <wp:posOffset>329565</wp:posOffset>
+            </wp:positionV>
+            <wp:extent cx="2235173" cy="869950"/>
+            <wp:effectExtent l="0" t="0" r="0" b="6350"/>
+            <wp:wrapNone/>
+            <wp:docPr id="632278720" name="Picture 1" descr="A blue background with white text&#10;&#10;Description automatically generated"/>
+            <wp:cNvGraphicFramePr>
+              <a:graphicFrameLocks xmlns:a="http://schemas.openxmlformats.org/drawingml/2006/main" noChangeAspect="1"/>
+            </wp:cNvGraphicFramePr>
+            <a:graphic xmlns:a="http://schemas.openxmlformats.org/drawingml/2006/main">
+              <a:graphicData uri="http://schemas.openxmlformats.org/drawingml/2006/picture">
+                <pic:pic xmlns:pic="http://schemas.openxmlformats.org/drawingml/2006/picture">
+                  <pic:nvPicPr>
+                    <pic:cNvPr id="632278720" name="Picture 1" descr="A blue background with white text&#10;&#10;Description automatically generated"/>
+                    <pic:cNvPicPr/>
+                  </pic:nvPicPr>
+                  <pic:blipFill>
+                    <a:blip r:embed="rId54" cstate="print">
+                      <a:extLst>
+                        <a:ext uri="{28A0092B-C50C-407E-A947-70E740481C1C}">
+                          <a14:useLocalDpi xmlns:a14="http://schemas.microsoft.com/office/drawing/2010/main" val="0"/>
+                        </a:ext>
+                      </a:extLst>
+                    </a:blip>
+                    <a:stretch>
+                      <a:fillRect/>
+                    </a:stretch>
+                  </pic:blipFill>
+                  <pic:spPr>
+                    <a:xfrm>
+                      <a:off x="0" y="0"/>
+                      <a:ext cx="2235173" cy="869950"/>
+                    </a:xfrm>
+                    <a:prstGeom prst="rect">
+                      <a:avLst/>
+                    </a:prstGeom>
+                  </pic:spPr>
+                </pic:pic>
+              </a:graphicData>
+            </a:graphic>
+            <wp14:sizeRelH relativeFrom="margin">
+              <wp14:pctWidth>0</wp14:pctWidth>
+            </wp14:sizeRelH>
+            <wp14:sizeRelV relativeFrom="margin">
+              <wp14:pctHeight>0</wp14:pctHeight>
+            </wp14:sizeRelV>
+          </wp:anchor>
+        </w:drawing>
+      </w:r>
+      <w:r>
+        <w:rPr>
+          <w:noProof/>
+        </w:rPr>
+        <w:drawing>
+          <wp:anchor distT="0" distB="0" distL="114300" distR="114300" simplePos="0" relativeHeight="251702272" behindDoc="0" locked="0" layoutInCell="1" allowOverlap="1" wp14:anchorId="28EF5F93" wp14:editId="7AB7DD2B">
+            <wp:simplePos x="0" y="0"/>
+            <wp:positionH relativeFrom="margin">
+              <wp:posOffset>1327150</wp:posOffset>
+            </wp:positionH>
+            <wp:positionV relativeFrom="paragraph">
+              <wp:posOffset>323215</wp:posOffset>
+            </wp:positionV>
+            <wp:extent cx="2298700" cy="1290809"/>
+            <wp:effectExtent l="0" t="0" r="6350" b="5080"/>
+            <wp:wrapNone/>
+            <wp:docPr id="857308488" name="Picture 1" descr="A blue background with white text&#10;&#10;Description automatically generated"/>
+            <wp:cNvGraphicFramePr>
+              <a:graphicFrameLocks xmlns:a="http://schemas.openxmlformats.org/drawingml/2006/main" noChangeAspect="1"/>
+            </wp:cNvGraphicFramePr>
+            <a:graphic xmlns:a="http://schemas.openxmlformats.org/drawingml/2006/main">
+              <a:graphicData uri="http://schemas.openxmlformats.org/drawingml/2006/picture">
+                <pic:pic xmlns:pic="http://schemas.openxmlformats.org/drawingml/2006/picture">
+                  <pic:nvPicPr>
+                    <pic:cNvPr id="857308488" name="Picture 1" descr="A blue background with white text&#10;&#10;Description automatically generated"/>
+                    <pic:cNvPicPr/>
+                  </pic:nvPicPr>
+                  <pic:blipFill>
+                    <a:blip r:embed="rId55" cstate="print">
+                      <a:extLst>
+                        <a:ext uri="{28A0092B-C50C-407E-A947-70E740481C1C}">
+                          <a14:useLocalDpi xmlns:a14="http://schemas.microsoft.com/office/drawing/2010/main" val="0"/>
+                        </a:ext>
+                      </a:extLst>
+                    </a:blip>
+                    <a:stretch>
+                      <a:fillRect/>
+                    </a:stretch>
+                  </pic:blipFill>
+                  <pic:spPr>
+                    <a:xfrm>
+                      <a:off x="0" y="0"/>
+                      <a:ext cx="2298700" cy="1290809"/>
+                    </a:xfrm>
+                    <a:prstGeom prst="rect">
+                      <a:avLst/>
+                    </a:prstGeom>
+                  </pic:spPr>
+                </pic:pic>
+              </a:graphicData>
+            </a:graphic>
+            <wp14:sizeRelH relativeFrom="margin">
+              <wp14:pctWidth>0</wp14:pctWidth>
+            </wp14:sizeRelH>
+            <wp14:sizeRelV relativeFrom="margin">
+              <wp14:pctHeight>0</wp14:pctHeight>
+            </wp14:sizeRelV>
+          </wp:anchor>
+        </w:drawing>
+      </w:r>
+      <w:r>
+        <w:rPr>
+          <w:noProof/>
+        </w:rPr>
+        <w:drawing>
+          <wp:anchor distT="0" distB="0" distL="114300" distR="114300" simplePos="0" relativeHeight="251701248" behindDoc="0" locked="0" layoutInCell="1" allowOverlap="1" wp14:anchorId="5361559A" wp14:editId="437BAD65">
+            <wp:simplePos x="0" y="0"/>
+            <wp:positionH relativeFrom="margin">
+              <wp:align>left</wp:align>
+            </wp:positionH>
+            <wp:positionV relativeFrom="paragraph">
+              <wp:posOffset>335916</wp:posOffset>
+            </wp:positionV>
+            <wp:extent cx="1155700" cy="855030"/>
+            <wp:effectExtent l="0" t="0" r="6350" b="2540"/>
+            <wp:wrapNone/>
+            <wp:docPr id="1397415111" name="Picture 1" descr="A blue background with white text&#10;&#10;Description automatically generated"/>
+            <wp:cNvGraphicFramePr>
+              <a:graphicFrameLocks xmlns:a="http://schemas.openxmlformats.org/drawingml/2006/main" noChangeAspect="1"/>
+            </wp:cNvGraphicFramePr>
+            <a:graphic xmlns:a="http://schemas.openxmlformats.org/drawingml/2006/main">
+              <a:graphicData uri="http://schemas.openxmlformats.org/drawingml/2006/picture">
+                <pic:pic xmlns:pic="http://schemas.openxmlformats.org/drawingml/2006/picture">
+                  <pic:nvPicPr>
+                    <pic:cNvPr id="1397415111" name="Picture 1" descr="A blue background with white text&#10;&#10;Description automatically generated"/>
+                    <pic:cNvPicPr/>
+                  </pic:nvPicPr>
+                  <pic:blipFill>
+                    <a:blip r:embed="rId56" cstate="print">
+                      <a:extLst>
+                        <a:ext uri="{28A0092B-C50C-407E-A947-70E740481C1C}">
+                          <a14:useLocalDpi xmlns:a14="http://schemas.microsoft.com/office/drawing/2010/main" val="0"/>
+                        </a:ext>
+                      </a:extLst>
+                    </a:blip>
+                    <a:stretch>
+                      <a:fillRect/>
+                    </a:stretch>
+                  </pic:blipFill>
+                  <pic:spPr>
+                    <a:xfrm>
+                      <a:off x="0" y="0"/>
+                      <a:ext cx="1155700" cy="855030"/>
+                    </a:xfrm>
+                    <a:prstGeom prst="rect">
+                      <a:avLst/>
+                    </a:prstGeom>
+                  </pic:spPr>
+                </pic:pic>
+              </a:graphicData>
+            </a:graphic>
+            <wp14:sizeRelH relativeFrom="margin">
+              <wp14:pctWidth>0</wp14:pctWidth>
+            </wp14:sizeRelH>
+            <wp14:sizeRelV relativeFrom="margin">
+              <wp14:pctHeight>0</wp14:pctHeight>
+            </wp14:sizeRelV>
+          </wp:anchor>
+        </w:drawing>
+      </w:r>
+      <w:r>
+        <w:rPr>
+          <w:sz w:val="28"/>
+          <w:szCs w:val="28"/>
+        </w:rPr>
+        <w:t>BOXING and UNBOXING</w:t>
+      </w:r>
+    </w:p>
+    <w:p>
+      <w:pPr>
+        <w:rPr>
+          <w:sz w:val="28"/>
+          <w:szCs w:val="28"/>
+        </w:rPr>
+      </w:pPr>
+      <w:r>
+        <w:rPr>
+          <w:noProof/>
+        </w:rPr>
+        <w:drawing>
+          <wp:anchor distT="0" distB="0" distL="114300" distR="114300" simplePos="0" relativeHeight="251706368" behindDoc="0" locked="0" layoutInCell="1" allowOverlap="1" wp14:anchorId="0AECE747" wp14:editId="6BCEE5BE">
+            <wp:simplePos x="0" y="0"/>
+            <wp:positionH relativeFrom="column">
+              <wp:posOffset>2946400</wp:posOffset>
+            </wp:positionH>
+            <wp:positionV relativeFrom="paragraph">
+              <wp:posOffset>2978150</wp:posOffset>
+            </wp:positionV>
+            <wp:extent cx="2044700" cy="840546"/>
+            <wp:effectExtent l="0" t="0" r="0" b="0"/>
+            <wp:wrapNone/>
+            <wp:docPr id="488250007" name="Picture 1" descr="A blue background with white text&#10;&#10;Description automatically generated"/>
+            <wp:cNvGraphicFramePr>
+              <a:graphicFrameLocks xmlns:a="http://schemas.openxmlformats.org/drawingml/2006/main" noChangeAspect="1"/>
+            </wp:cNvGraphicFramePr>
+            <a:graphic xmlns:a="http://schemas.openxmlformats.org/drawingml/2006/main">
+              <a:graphicData uri="http://schemas.openxmlformats.org/drawingml/2006/picture">
+                <pic:pic xmlns:pic="http://schemas.openxmlformats.org/drawingml/2006/picture">
+                  <pic:nvPicPr>
+                    <pic:cNvPr id="488250007" name="Picture 1" descr="A blue background with white text&#10;&#10;Description automatically generated"/>
+                    <pic:cNvPicPr/>
+                  </pic:nvPicPr>
+                  <pic:blipFill>
+                    <a:blip r:embed="rId57">
+                      <a:extLst>
+                        <a:ext uri="{28A0092B-C50C-407E-A947-70E740481C1C}">
+                          <a14:useLocalDpi xmlns:a14="http://schemas.microsoft.com/office/drawing/2010/main" val="0"/>
+                        </a:ext>
+                      </a:extLst>
+                    </a:blip>
+                    <a:stretch>
+                      <a:fillRect/>
+                    </a:stretch>
+                  </pic:blipFill>
+                  <pic:spPr>
+                    <a:xfrm>
+                      <a:off x="0" y="0"/>
+                      <a:ext cx="2044700" cy="840546"/>
+                    </a:xfrm>
+                    <a:prstGeom prst="rect">
+                      <a:avLst/>
+                    </a:prstGeom>
+                  </pic:spPr>
+                </pic:pic>
+              </a:graphicData>
+            </a:graphic>
+            <wp14:sizeRelH relativeFrom="margin">
+              <wp14:pctWidth>0</wp14:pctWidth>
+            </wp14:sizeRelH>
+            <wp14:sizeRelV relativeFrom="margin">
+              <wp14:pctHeight>0</wp14:pctHeight>
+            </wp14:sizeRelV>
+          </wp:anchor>
+        </w:drawing>
+      </w:r>
+      <w:r>
+        <w:rPr>
+          <w:noProof/>
+        </w:rPr>
+        <w:drawing>
+          <wp:anchor distT="0" distB="0" distL="114300" distR="114300" simplePos="0" relativeHeight="251704320" behindDoc="0" locked="0" layoutInCell="1" allowOverlap="1" wp14:anchorId="5447E1D2" wp14:editId="5D0779BD">
+            <wp:simplePos x="0" y="0"/>
+            <wp:positionH relativeFrom="margin">
+              <wp:align>left</wp:align>
+            </wp:positionH>
+            <wp:positionV relativeFrom="paragraph">
+              <wp:posOffset>1758950</wp:posOffset>
+            </wp:positionV>
+            <wp:extent cx="2584450" cy="1129316"/>
+            <wp:effectExtent l="0" t="0" r="6350" b="0"/>
+            <wp:wrapNone/>
+            <wp:docPr id="703270138" name="Picture 1" descr="A screenshot of a computer code&#10;&#10;Description automatically generated"/>
+            <wp:cNvGraphicFramePr>
+              <a:graphicFrameLocks xmlns:a="http://schemas.openxmlformats.org/drawingml/2006/main" noChangeAspect="1"/>
+            </wp:cNvGraphicFramePr>
+            <a:graphic xmlns:a="http://schemas.openxmlformats.org/drawingml/2006/main">
+              <a:graphicData uri="http://schemas.openxmlformats.org/drawingml/2006/picture">
+                <pic:pic xmlns:pic="http://schemas.openxmlformats.org/drawingml/2006/picture">
+                  <pic:nvPicPr>
+                    <pic:cNvPr id="703270138" name="Picture 1" descr="A screenshot of a computer code&#10;&#10;Description automatically generated"/>
+                    <pic:cNvPicPr/>
+                  </pic:nvPicPr>
+                  <pic:blipFill>
+                    <a:blip r:embed="rId58" cstate="print">
+                      <a:extLst>
+                        <a:ext uri="{28A0092B-C50C-407E-A947-70E740481C1C}">
+                          <a14:useLocalDpi xmlns:a14="http://schemas.microsoft.com/office/drawing/2010/main" val="0"/>
+                        </a:ext>
+                      </a:extLst>
+                    </a:blip>
+                    <a:stretch>
+                      <a:fillRect/>
+                    </a:stretch>
+                  </pic:blipFill>
+                  <pic:spPr>
+                    <a:xfrm>
+                      <a:off x="0" y="0"/>
+                      <a:ext cx="2594751" cy="1133817"/>
+                    </a:xfrm>
+                    <a:prstGeom prst="rect">
+                      <a:avLst/>
+                    </a:prstGeom>
+                  </pic:spPr>
+                </pic:pic>
+              </a:graphicData>
+            </a:graphic>
+            <wp14:sizeRelH relativeFrom="margin">
+              <wp14:pctWidth>0</wp14:pctWidth>
+            </wp14:sizeRelH>
+            <wp14:sizeRelV relativeFrom="margin">
+              <wp14:pctHeight>0</wp14:pctHeight>
+            </wp14:sizeRelV>
+          </wp:anchor>
+        </w:drawing>
+      </w:r>
+      <w:r>
+        <w:rPr>
+          <w:noProof/>
+        </w:rPr>
+        <w:drawing>
+          <wp:anchor distT="0" distB="0" distL="114300" distR="114300" simplePos="0" relativeHeight="251705344" behindDoc="0" locked="0" layoutInCell="1" allowOverlap="1" wp14:anchorId="6B9B56D7" wp14:editId="7B50923F">
+            <wp:simplePos x="0" y="0"/>
+            <wp:positionH relativeFrom="column">
+              <wp:posOffset>3016250</wp:posOffset>
+            </wp:positionH>
+            <wp:positionV relativeFrom="paragraph">
+              <wp:posOffset>1758950</wp:posOffset>
+            </wp:positionV>
+            <wp:extent cx="1498600" cy="1021414"/>
+            <wp:effectExtent l="0" t="0" r="6350" b="7620"/>
+            <wp:wrapNone/>
+            <wp:docPr id="1041001876" name="Picture 1" descr="A blue background with white text&#10;&#10;Description automatically generated"/>
+            <wp:cNvGraphicFramePr>
+              <a:graphicFrameLocks xmlns:a="http://schemas.openxmlformats.org/drawingml/2006/main" noChangeAspect="1"/>
+            </wp:cNvGraphicFramePr>
+            <a:graphic xmlns:a="http://schemas.openxmlformats.org/drawingml/2006/main">
+              <a:graphicData uri="http://schemas.openxmlformats.org/drawingml/2006/picture">
+                <pic:pic xmlns:pic="http://schemas.openxmlformats.org/drawingml/2006/picture">
+                  <pic:nvPicPr>
+                    <pic:cNvPr id="1041001876" name="Picture 1" descr="A blue background with white text&#10;&#10;Description automatically generated"/>
+                    <pic:cNvPicPr/>
+                  </pic:nvPicPr>
+                  <pic:blipFill>
+                    <a:blip r:embed="rId59" cstate="print">
+                      <a:extLst>
+                        <a:ext uri="{28A0092B-C50C-407E-A947-70E740481C1C}">
+                          <a14:useLocalDpi xmlns:a14="http://schemas.microsoft.com/office/drawing/2010/main" val="0"/>
+                        </a:ext>
+                      </a:extLst>
+                    </a:blip>
+                    <a:stretch>
+                      <a:fillRect/>
+                    </a:stretch>
+                  </pic:blipFill>
+                  <pic:spPr>
+                    <a:xfrm>
+                      <a:off x="0" y="0"/>
+                      <a:ext cx="1498600" cy="1021414"/>
+                    </a:xfrm>
+                    <a:prstGeom prst="rect">
+                      <a:avLst/>
+                    </a:prstGeom>
+                  </pic:spPr>
+                </pic:pic>
+              </a:graphicData>
+            </a:graphic>
+            <wp14:sizeRelH relativeFrom="margin">
+              <wp14:pctWidth>0</wp14:pctWidth>
+            </wp14:sizeRelH>
+            <wp14:sizeRelV relativeFrom="margin">
+              <wp14:pctHeight>0</wp14:pctHeight>
+            </wp14:sizeRelV>
+          </wp:anchor>
+        </w:drawing>
+      </w:r>
+    </w:p>
+    <w:p>
+      <w:pPr>
+        <w:rPr>
+          <w:sz w:val="28"/>
+          <w:szCs w:val="28"/>
+        </w:rPr>
+      </w:pPr>
+    </w:p>
+    <w:p>
+      <w:pPr>
+        <w:rPr>
+          <w:sz w:val="28"/>
+          <w:szCs w:val="28"/>
+        </w:rPr>
+      </w:pPr>
+    </w:p>
+    <w:p>
+      <w:pPr>
+        <w:rPr>
+          <w:sz w:val="28"/>
+          <w:szCs w:val="28"/>
+        </w:rPr>
+      </w:pPr>
+    </w:p>
+    <w:p>
+      <w:pPr>
+        <w:ind w:firstLine="720"/>
+        <w:rPr>
+          <w:sz w:val="28"/>
+          <w:szCs w:val="28"/>
+        </w:rPr>
+      </w:pPr>
+    </w:p>
+    <w:p>
+      <w:pPr>
+        <w:ind w:firstLine="720"/>
+        <w:rPr>
+          <w:sz w:val="28"/>
+          <w:szCs w:val="28"/>
+        </w:rPr>
+      </w:pPr>
+    </w:p>
+    <w:p>
+      <w:pPr>
+        <w:ind w:firstLine="720"/>
+        <w:rPr>
+          <w:sz w:val="28"/>
+          <w:szCs w:val="28"/>
+        </w:rPr>
+      </w:pPr>
+    </w:p>
+    <w:p>
+      <w:pPr>
+        <w:ind w:firstLine="720"/>
+        <w:rPr>
+          <w:sz w:val="28"/>
+          <w:szCs w:val="28"/>
+        </w:rPr>
+      </w:pPr>
+    </w:p>
+    <w:p>
+      <w:pPr>
+        <w:ind w:firstLine="720"/>
+        <w:rPr>
+          <w:sz w:val="28"/>
+          <w:szCs w:val="28"/>
+        </w:rPr>
+      </w:pPr>
+    </w:p>
+    <w:p>
+      <w:pPr>
+        <w:ind w:firstLine="720"/>
+        <w:rPr>
+          <w:sz w:val="28"/>
+          <w:szCs w:val="28"/>
+        </w:rPr>
+      </w:pPr>
+    </w:p>
+    <w:p>
+      <w:pPr>
+        <w:ind w:firstLine="720"/>
+        <w:rPr>
+          <w:sz w:val="28"/>
+          <w:szCs w:val="28"/>
+        </w:rPr>
+      </w:pPr>
+      <w:r>
+        <w:rPr>
+          <w:sz w:val="28"/>
+          <w:szCs w:val="28"/>
+        </w:rPr>
+        <w:lastRenderedPageBreak/>
+        <w:t>Section 5: Polymorphism</w:t>
+      </w:r>
+    </w:p>
+    <w:p>
+      <w:pPr>
+        <w:ind w:firstLine="720"/>
+        <w:rPr>
+          <w:sz w:val="28"/>
+          <w:szCs w:val="28"/>
+        </w:rPr>
+      </w:pPr>
+      <w:r>
+        <w:rPr>
+          <w:noProof/>
+        </w:rPr>
+        <w:drawing>
+          <wp:anchor distT="0" distB="0" distL="114300" distR="114300" simplePos="0" relativeHeight="251707392" behindDoc="0" locked="0" layoutInCell="1" allowOverlap="1" wp14:anchorId="4283AD59" wp14:editId="157605D8">
+            <wp:simplePos x="0" y="0"/>
+            <wp:positionH relativeFrom="column">
+              <wp:posOffset>3371850</wp:posOffset>
+            </wp:positionH>
+            <wp:positionV relativeFrom="paragraph">
+              <wp:posOffset>6985</wp:posOffset>
+            </wp:positionV>
+            <wp:extent cx="3154045" cy="2578100"/>
+            <wp:effectExtent l="0" t="0" r="8255" b="0"/>
+            <wp:wrapNone/>
+            <wp:docPr id="1965770494" name="Picture 1" descr="A screenshot of a computer program&#10;&#10;Description automatically generated"/>
+            <wp:cNvGraphicFramePr>
+              <a:graphicFrameLocks xmlns:a="http://schemas.openxmlformats.org/drawingml/2006/main" noChangeAspect="1"/>
+            </wp:cNvGraphicFramePr>
+            <a:graphic xmlns:a="http://schemas.openxmlformats.org/drawingml/2006/main">
+              <a:graphicData uri="http://schemas.openxmlformats.org/drawingml/2006/picture">
+                <pic:pic xmlns:pic="http://schemas.openxmlformats.org/drawingml/2006/picture">
+                  <pic:nvPicPr>
+                    <pic:cNvPr id="1965770494" name="Picture 1" descr="A screenshot of a computer program&#10;&#10;Description automatically generated"/>
+                    <pic:cNvPicPr/>
+                  </pic:nvPicPr>
+                  <pic:blipFill>
+                    <a:blip r:embed="rId60">
+                      <a:extLst>
+                        <a:ext uri="{28A0092B-C50C-407E-A947-70E740481C1C}">
+                          <a14:useLocalDpi xmlns:a14="http://schemas.microsoft.com/office/drawing/2010/main" val="0"/>
+                        </a:ext>
+                      </a:extLst>
+                    </a:blip>
+                    <a:stretch>
+                      <a:fillRect/>
+                    </a:stretch>
+                  </pic:blipFill>
+                  <pic:spPr>
+                    <a:xfrm>
+                      <a:off x="0" y="0"/>
+                      <a:ext cx="3154045" cy="2578100"/>
+                    </a:xfrm>
+                    <a:prstGeom prst="rect">
+                      <a:avLst/>
+                    </a:prstGeom>
+                  </pic:spPr>
+                </pic:pic>
+              </a:graphicData>
+            </a:graphic>
+          </wp:anchor>
+        </w:drawing>
+      </w:r>
+    </w:p>
+    <w:p>
+      <w:pPr>
+        <w:ind w:firstLine="720"/>
+        <w:rPr>
+          <w:sz w:val="28"/>
+          <w:szCs w:val="28"/>
+        </w:rPr>
+      </w:pPr>
+      <w:r>
+        <w:rPr>
+          <w:noProof/>
+        </w:rPr>
+        <w:drawing>
+          <wp:anchor distT="0" distB="0" distL="114300" distR="114300" simplePos="0" relativeHeight="251713536" behindDoc="0" locked="0" layoutInCell="1" allowOverlap="1" wp14:anchorId="74EAA952" wp14:editId="47299ED3">
+            <wp:simplePos x="0" y="0"/>
+            <wp:positionH relativeFrom="column">
+              <wp:posOffset>88900</wp:posOffset>
+            </wp:positionH>
+            <wp:positionV relativeFrom="paragraph">
+              <wp:posOffset>6090920</wp:posOffset>
+            </wp:positionV>
+            <wp:extent cx="2635250" cy="659657"/>
+            <wp:effectExtent l="0" t="0" r="0" b="7620"/>
+            <wp:wrapNone/>
+            <wp:docPr id="596998830" name="Picture 1" descr="A blue background with white text&#10;&#10;Description automatically generated"/>
+            <wp:cNvGraphicFramePr>
+              <a:graphicFrameLocks xmlns:a="http://schemas.openxmlformats.org/drawingml/2006/main" noChangeAspect="1"/>
+            </wp:cNvGraphicFramePr>
+            <a:graphic xmlns:a="http://schemas.openxmlformats.org/drawingml/2006/main">
+              <a:graphicData uri="http://schemas.openxmlformats.org/drawingml/2006/picture">
+                <pic:pic xmlns:pic="http://schemas.openxmlformats.org/drawingml/2006/picture">
+                  <pic:nvPicPr>
+                    <pic:cNvPr id="596998830" name="Picture 1" descr="A blue background with white text&#10;&#10;Description automatically generated"/>
+                    <pic:cNvPicPr/>
+                  </pic:nvPicPr>
+                  <pic:blipFill>
+                    <a:blip r:embed="rId61" cstate="print">
+                      <a:extLst>
+                        <a:ext uri="{28A0092B-C50C-407E-A947-70E740481C1C}">
+                          <a14:useLocalDpi xmlns:a14="http://schemas.microsoft.com/office/drawing/2010/main" val="0"/>
+                        </a:ext>
+                      </a:extLst>
+                    </a:blip>
+                    <a:stretch>
+                      <a:fillRect/>
+                    </a:stretch>
+                  </pic:blipFill>
+                  <pic:spPr>
+                    <a:xfrm>
+                      <a:off x="0" y="0"/>
+                      <a:ext cx="2643702" cy="661773"/>
+                    </a:xfrm>
+                    <a:prstGeom prst="rect">
+                      <a:avLst/>
+                    </a:prstGeom>
+                  </pic:spPr>
+                </pic:pic>
+              </a:graphicData>
+            </a:graphic>
+            <wp14:sizeRelH relativeFrom="margin">
+              <wp14:pctWidth>0</wp14:pctWidth>
+            </wp14:sizeRelH>
+            <wp14:sizeRelV relativeFrom="margin">
+              <wp14:pctHeight>0</wp14:pctHeight>
+            </wp14:sizeRelV>
+          </wp:anchor>
+        </w:drawing>
+      </w:r>
+      <w:r>
+        <w:rPr>
+          <w:noProof/>
+        </w:rPr>
+        <w:drawing>
+          <wp:anchor distT="0" distB="0" distL="114300" distR="114300" simplePos="0" relativeHeight="251712512" behindDoc="0" locked="0" layoutInCell="1" allowOverlap="1" wp14:anchorId="69B20EEC" wp14:editId="7DA53D32">
+            <wp:simplePos x="0" y="0"/>
+            <wp:positionH relativeFrom="column">
+              <wp:posOffset>101600</wp:posOffset>
+            </wp:positionH>
+            <wp:positionV relativeFrom="paragraph">
+              <wp:posOffset>5189220</wp:posOffset>
+            </wp:positionV>
+            <wp:extent cx="2849281" cy="635000"/>
+            <wp:effectExtent l="0" t="0" r="8255" b="0"/>
+            <wp:wrapNone/>
+            <wp:docPr id="489069467" name="Picture 1" descr="A blue background with white text&#10;&#10;Description automatically generated"/>
+            <wp:cNvGraphicFramePr>
+              <a:graphicFrameLocks xmlns:a="http://schemas.openxmlformats.org/drawingml/2006/main" noChangeAspect="1"/>
+            </wp:cNvGraphicFramePr>
+            <a:graphic xmlns:a="http://schemas.openxmlformats.org/drawingml/2006/main">
+              <a:graphicData uri="http://schemas.openxmlformats.org/drawingml/2006/picture">
+                <pic:pic xmlns:pic="http://schemas.openxmlformats.org/drawingml/2006/picture">
+                  <pic:nvPicPr>
+                    <pic:cNvPr id="489069467" name="Picture 1" descr="A blue background with white text&#10;&#10;Description automatically generated"/>
+                    <pic:cNvPicPr/>
+                  </pic:nvPicPr>
+                  <pic:blipFill>
+                    <a:blip r:embed="rId62" cstate="print">
+                      <a:extLst>
+                        <a:ext uri="{28A0092B-C50C-407E-A947-70E740481C1C}">
+                          <a14:useLocalDpi xmlns:a14="http://schemas.microsoft.com/office/drawing/2010/main" val="0"/>
+                        </a:ext>
+                      </a:extLst>
+                    </a:blip>
+                    <a:stretch>
+                      <a:fillRect/>
+                    </a:stretch>
+                  </pic:blipFill>
+                  <pic:spPr>
+                    <a:xfrm>
+                      <a:off x="0" y="0"/>
+                      <a:ext cx="2856196" cy="636541"/>
+                    </a:xfrm>
+                    <a:prstGeom prst="rect">
+                      <a:avLst/>
+                    </a:prstGeom>
+                  </pic:spPr>
+                </pic:pic>
+              </a:graphicData>
+            </a:graphic>
+            <wp14:sizeRelH relativeFrom="margin">
+              <wp14:pctWidth>0</wp14:pctWidth>
+            </wp14:sizeRelH>
+            <wp14:sizeRelV relativeFrom="margin">
+              <wp14:pctHeight>0</wp14:pctHeight>
+            </wp14:sizeRelV>
+          </wp:anchor>
+        </w:drawing>
+      </w:r>
+      <w:r>
+        <w:rPr>
+          <w:noProof/>
+        </w:rPr>
+        <w:drawing>
+          <wp:anchor distT="0" distB="0" distL="114300" distR="114300" simplePos="0" relativeHeight="251709440" behindDoc="0" locked="0" layoutInCell="1" allowOverlap="1" wp14:anchorId="02E6E0A7" wp14:editId="61A7CE61">
+            <wp:simplePos x="0" y="0"/>
+            <wp:positionH relativeFrom="column">
+              <wp:posOffset>139700</wp:posOffset>
+            </wp:positionH>
+            <wp:positionV relativeFrom="paragraph">
+              <wp:posOffset>3328671</wp:posOffset>
+            </wp:positionV>
+            <wp:extent cx="2674761" cy="603250"/>
+            <wp:effectExtent l="0" t="0" r="0" b="6350"/>
+            <wp:wrapNone/>
+            <wp:docPr id="1367418030" name="Picture 1" descr="A blue background with white text&#10;&#10;Description automatically generated"/>
+            <wp:cNvGraphicFramePr>
+              <a:graphicFrameLocks xmlns:a="http://schemas.openxmlformats.org/drawingml/2006/main" noChangeAspect="1"/>
+            </wp:cNvGraphicFramePr>
+            <a:graphic xmlns:a="http://schemas.openxmlformats.org/drawingml/2006/main">
+              <a:graphicData uri="http://schemas.openxmlformats.org/drawingml/2006/picture">
+                <pic:pic xmlns:pic="http://schemas.openxmlformats.org/drawingml/2006/picture">
+                  <pic:nvPicPr>
+                    <pic:cNvPr id="1367418030" name="Picture 1" descr="A blue background with white text&#10;&#10;Description automatically generated"/>
+                    <pic:cNvPicPr/>
+                  </pic:nvPicPr>
+                  <pic:blipFill>
+                    <a:blip r:embed="rId63" cstate="print">
+                      <a:extLst>
+                        <a:ext uri="{28A0092B-C50C-407E-A947-70E740481C1C}">
+                          <a14:useLocalDpi xmlns:a14="http://schemas.microsoft.com/office/drawing/2010/main" val="0"/>
+                        </a:ext>
+                      </a:extLst>
+                    </a:blip>
+                    <a:stretch>
+                      <a:fillRect/>
+                    </a:stretch>
+                  </pic:blipFill>
+                  <pic:spPr>
+                    <a:xfrm>
+                      <a:off x="0" y="0"/>
+                      <a:ext cx="2677253" cy="603812"/>
+                    </a:xfrm>
+                    <a:prstGeom prst="rect">
+                      <a:avLst/>
+                    </a:prstGeom>
+                  </pic:spPr>
+                </pic:pic>
+              </a:graphicData>
+            </a:graphic>
+            <wp14:sizeRelH relativeFrom="margin">
+              <wp14:pctWidth>0</wp14:pctWidth>
+            </wp14:sizeRelH>
+            <wp14:sizeRelV relativeFrom="margin">
+              <wp14:pctHeight>0</wp14:pctHeight>
+            </wp14:sizeRelV>
+          </wp:anchor>
+        </w:drawing>
+      </w:r>
+      <w:r>
+        <w:rPr>
+          <w:noProof/>
+        </w:rPr>
+        <w:drawing>
+          <wp:anchor distT="0" distB="0" distL="114300" distR="114300" simplePos="0" relativeHeight="251711488" behindDoc="0" locked="0" layoutInCell="1" allowOverlap="1" wp14:anchorId="0CBDF211" wp14:editId="098F832B">
+            <wp:simplePos x="0" y="0"/>
+            <wp:positionH relativeFrom="column">
+              <wp:posOffset>133350</wp:posOffset>
+            </wp:positionH>
+            <wp:positionV relativeFrom="paragraph">
+              <wp:posOffset>4147819</wp:posOffset>
+            </wp:positionV>
+            <wp:extent cx="2635250" cy="600815"/>
+            <wp:effectExtent l="0" t="0" r="0" b="8890"/>
+            <wp:wrapNone/>
+            <wp:docPr id="78854055" name="Picture 1" descr="A blue background with white text&#10;&#10;Description automatically generated"/>
+            <wp:cNvGraphicFramePr>
+              <a:graphicFrameLocks xmlns:a="http://schemas.openxmlformats.org/drawingml/2006/main" noChangeAspect="1"/>
+            </wp:cNvGraphicFramePr>
+            <a:graphic xmlns:a="http://schemas.openxmlformats.org/drawingml/2006/main">
+              <a:graphicData uri="http://schemas.openxmlformats.org/drawingml/2006/picture">
+                <pic:pic xmlns:pic="http://schemas.openxmlformats.org/drawingml/2006/picture">
+                  <pic:nvPicPr>
+                    <pic:cNvPr id="78854055" name="Picture 1" descr="A blue background with white text&#10;&#10;Description automatically generated"/>
+                    <pic:cNvPicPr/>
+                  </pic:nvPicPr>
+                  <pic:blipFill>
+                    <a:blip r:embed="rId64" cstate="print">
+                      <a:extLst>
+                        <a:ext uri="{28A0092B-C50C-407E-A947-70E740481C1C}">
+                          <a14:useLocalDpi xmlns:a14="http://schemas.microsoft.com/office/drawing/2010/main" val="0"/>
+                        </a:ext>
+                      </a:extLst>
+                    </a:blip>
+                    <a:stretch>
+                      <a:fillRect/>
+                    </a:stretch>
+                  </pic:blipFill>
+                  <pic:spPr>
+                    <a:xfrm>
+                      <a:off x="0" y="0"/>
+                      <a:ext cx="2642787" cy="602533"/>
+                    </a:xfrm>
+                    <a:prstGeom prst="rect">
+                      <a:avLst/>
+                    </a:prstGeom>
+                  </pic:spPr>
+                </pic:pic>
+              </a:graphicData>
+            </a:graphic>
+            <wp14:sizeRelH relativeFrom="margin">
+              <wp14:pctWidth>0</wp14:pctWidth>
+            </wp14:sizeRelH>
+            <wp14:sizeRelV relativeFrom="margin">
+              <wp14:pctHeight>0</wp14:pctHeight>
+            </wp14:sizeRelV>
+          </wp:anchor>
+        </w:drawing>
+      </w:r>
+      <w:r>
+        <w:rPr>
+          <w:noProof/>
+        </w:rPr>
+        <w:drawing>
+          <wp:anchor distT="0" distB="0" distL="114300" distR="114300" simplePos="0" relativeHeight="251710464" behindDoc="0" locked="0" layoutInCell="1" allowOverlap="1" wp14:anchorId="38981605" wp14:editId="4700ECF6">
+            <wp:simplePos x="0" y="0"/>
+            <wp:positionH relativeFrom="margin">
+              <wp:posOffset>3314701</wp:posOffset>
+            </wp:positionH>
+            <wp:positionV relativeFrom="paragraph">
+              <wp:posOffset>3347721</wp:posOffset>
+            </wp:positionV>
+            <wp:extent cx="2425700" cy="910156"/>
+            <wp:effectExtent l="0" t="0" r="0" b="4445"/>
+            <wp:wrapNone/>
+            <wp:docPr id="1482417011" name="Picture 1" descr="A close-up of a computer screen&#10;&#10;Description automatically generated"/>
+            <wp:cNvGraphicFramePr>
+              <a:graphicFrameLocks xmlns:a="http://schemas.openxmlformats.org/drawingml/2006/main" noChangeAspect="1"/>
+            </wp:cNvGraphicFramePr>
+            <a:graphic xmlns:a="http://schemas.openxmlformats.org/drawingml/2006/main">
+              <a:graphicData uri="http://schemas.openxmlformats.org/drawingml/2006/picture">
+                <pic:pic xmlns:pic="http://schemas.openxmlformats.org/drawingml/2006/picture">
+                  <pic:nvPicPr>
+                    <pic:cNvPr id="1482417011" name="Picture 1" descr="A close-up of a computer screen&#10;&#10;Description automatically generated"/>
+                    <pic:cNvPicPr/>
+                  </pic:nvPicPr>
+                  <pic:blipFill>
+                    <a:blip r:embed="rId65" cstate="print">
+                      <a:extLst>
+                        <a:ext uri="{28A0092B-C50C-407E-A947-70E740481C1C}">
+                          <a14:useLocalDpi xmlns:a14="http://schemas.microsoft.com/office/drawing/2010/main" val="0"/>
+                        </a:ext>
+                      </a:extLst>
+                    </a:blip>
+                    <a:stretch>
+                      <a:fillRect/>
+                    </a:stretch>
+                  </pic:blipFill>
+                  <pic:spPr>
+                    <a:xfrm>
+                      <a:off x="0" y="0"/>
+                      <a:ext cx="2437107" cy="914436"/>
+                    </a:xfrm>
+                    <a:prstGeom prst="rect">
+                      <a:avLst/>
+                    </a:prstGeom>
+                  </pic:spPr>
+                </pic:pic>
+              </a:graphicData>
+            </a:graphic>
+            <wp14:sizeRelH relativeFrom="margin">
+              <wp14:pctWidth>0</wp14:pctWidth>
+            </wp14:sizeRelH>
+            <wp14:sizeRelV relativeFrom="margin">
+              <wp14:pctHeight>0</wp14:pctHeight>
+            </wp14:sizeRelV>
+          </wp:anchor>
+        </w:drawing>
+      </w:r>
+      <w:r>
+        <w:rPr>
+          <w:noProof/>
+        </w:rPr>
+        <mc:AlternateContent>
+          <mc:Choice Requires="wps">
+            <w:drawing>
+              <wp:anchor distT="0" distB="0" distL="114300" distR="114300" simplePos="0" relativeHeight="251708416" behindDoc="0" locked="0" layoutInCell="1" allowOverlap="1" wp14:anchorId="52CEDE7F" wp14:editId="57579D4B">
+                <wp:simplePos x="0" y="0"/>
+                <wp:positionH relativeFrom="column">
+                  <wp:posOffset>2990850</wp:posOffset>
+                </wp:positionH>
+                <wp:positionV relativeFrom="paragraph">
+                  <wp:posOffset>198120</wp:posOffset>
+                </wp:positionV>
+                <wp:extent cx="298450" cy="184150"/>
+                <wp:effectExtent l="0" t="19050" r="44450" b="44450"/>
+                <wp:wrapNone/>
+                <wp:docPr id="1536027831" name="Arrow: Right 3"/>
+                <wp:cNvGraphicFramePr/>
+                <a:graphic xmlns:a="http://schemas.openxmlformats.org/drawingml/2006/main">
+                  <a:graphicData uri="http://schemas.microsoft.com/office/word/2010/wordprocessingShape">
+                    <wps:wsp>
+                      <wps:cNvSpPr/>
+                      <wps:spPr>
+                        <a:xfrm>
+                          <a:off x="0" y="0"/>
+                          <a:ext cx="298450" cy="184150"/>
+                        </a:xfrm>
+                        <a:prstGeom prst="rightArrow">
+                          <a:avLst/>
+                        </a:prstGeom>
+                      </wps:spPr>
+                      <wps:style>
+                        <a:lnRef idx="2">
+                          <a:schemeClr val="accent1">
+                            <a:shade val="15000"/>
+                          </a:schemeClr>
+                        </a:lnRef>
+                        <a:fillRef idx="1">
+                          <a:schemeClr val="accent1"/>
+                        </a:fillRef>
+                        <a:effectRef idx="0">
+                          <a:schemeClr val="accent1"/>
+                        </a:effectRef>
+                        <a:fontRef idx="minor">
+                          <a:schemeClr val="lt1"/>
+                        </a:fontRef>
+                      </wps:style>
+                      <wps:bodyPr rot="0" spcFirstLastPara="0" vertOverflow="overflow" horzOverflow="overflow" vert="horz" wrap="square" lIns="91440" tIns="45720" rIns="91440" bIns="45720" numCol="1" spcCol="0" rtlCol="0" fromWordArt="0" anchor="ctr" anchorCtr="0" forceAA="0" compatLnSpc="1">
+                        <a:prstTxWarp prst="textNoShape">
+                          <a:avLst/>
+                        </a:prstTxWarp>
+                        <a:noAutofit/>
+                      </wps:bodyPr>
+                    </wps:wsp>
+                  </a:graphicData>
+                </a:graphic>
+              </wp:anchor>
+            </w:drawing>
+          </mc:Choice>
+          <mc:Fallback>
+            <w:pict>
+              <v:shapetype w14:anchorId="0A57BE58" id="_x0000_t13" coordsize="21600,21600" o:spt="13" adj="16200,5400" path="m@0,l@0@1,0@1,0@2@0@2@0,21600,21600,10800xe">
+                <v:stroke joinstyle="miter"/>
+                <v:formulas>
+                  <v:f eqn="val #0"/>
+                  <v:f eqn="val #1"/>
+                  <v:f eqn="sum height 0 #1"/>
+                  <v:f eqn="sum 10800 0 #1"/>
+                  <v:f eqn="sum width 0 #0"/>
+                  <v:f eqn="prod @4 @3 10800"/>
+                  <v:f eqn="sum width 0 @5"/>
+                </v:formulas>
+                <v:path o:connecttype="custom" o:connectlocs="@0,0;0,10800;@0,21600;21600,10800" o:connectangles="270,180,90,0" textboxrect="0,@1,@6,@2"/>
+                <v:handles>
+                  <v:h position="#0,#1" xrange="0,21600" yrange="0,10800"/>
+                </v:handles>
+              </v:shapetype>
+              <v:shape id="Arrow: Right 3" o:spid="_x0000_s1026" type="#_x0000_t13" style="position:absolute;margin-left:235.5pt;margin-top:15.6pt;width:23.5pt;height:14.5pt;z-index:251708416;visibility:visible;mso-wrap-style:square;mso-wrap-distance-left:9pt;mso-wrap-distance-top:0;mso-wrap-distance-right:9pt;mso-wrap-distance-bottom:0;mso-position-horizontal:absolute;mso-position-horizontal-relative:text;mso-position-vertical:absolute;mso-position-vertical-relative:text;v-text-anchor:middle" o:gfxdata="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" adj="14936" fillcolor="#4472c4 [3204]" strokecolor="#09101d [484]" strokeweight="1pt"/>
+            </w:pict>
+          </mc:Fallback>
+        </mc:AlternateContent>
+      </w:r>
+      <w:r>
+        <w:rPr>
+          <w:noProof/>
+        </w:rPr>
+        <w:drawing>
+          <wp:inline distT="0" distB="0" distL="0" distR="0" wp14:anchorId="1623BD02" wp14:editId="66017DA6">
+            <wp:extent cx="2417379" cy="584200"/>
+            <wp:effectExtent l="0" t="0" r="2540" b="6350"/>
+            <wp:docPr id="1238360886" name="Picture 1" descr="A blue background with white text&#10;&#10;Description automatically generated"/>
+            <wp:cNvGraphicFramePr>
+              <a:graphicFrameLocks xmlns:a="http://schemas.openxmlformats.org/drawingml/2006/main" noChangeAspect="1"/>
+            </wp:cNvGraphicFramePr>
+            <a:graphic xmlns:a="http://schemas.openxmlformats.org/drawingml/2006/main">
+              <a:graphicData uri="http://schemas.openxmlformats.org/drawingml/2006/picture">
+                <pic:pic xmlns:pic="http://schemas.openxmlformats.org/drawingml/2006/picture">
+                  <pic:nvPicPr>
+                    <pic:cNvPr id="1238360886" name="Picture 1" descr="A blue background with white text&#10;&#10;Description automatically generated"/>
+                    <pic:cNvPicPr/>
+                  </pic:nvPicPr>
+                  <pic:blipFill>
+                    <a:blip r:embed="rId66"/>
+                    <a:stretch>
+                      <a:fillRect/>
+                    </a:stretch>
+                  </pic:blipFill>
+                  <pic:spPr>
+                    <a:xfrm>
+                      <a:off x="0" y="0"/>
+                      <a:ext cx="2425964" cy="586275"/>
+                    </a:xfrm>
+                    <a:prstGeom prst="rect">
+                      <a:avLst/>
+                    </a:prstGeom>
+                  </pic:spPr>
+                </pic:pic>
+              </a:graphicData>
+            </a:graphic>
+          </wp:inline>
         </w:drawing>
       </w:r>
     </w:p>
@@ -1944,6 +4496,56 @@
     </w:sectPr>
   </w:body>
 </w:document>
+</file>
+
+<file path=word/endnotes.xml><?xml version="1.0" encoding="utf-8"?>
+<w:endnotes xmlns:wpc="http://schemas.microsoft.com/office/word/2010/wordprocessingCanvas" xmlns:cx="http://schemas.microsoft.com/office/drawing/2014/chartex" xmlns:cx1="http://schemas.microsoft.com/office/drawing/2015/9/8/chartex" xmlns:cx2="http://schemas.microsoft.com/office/drawing/2015/10/21/chartex" xmlns:cx3="http://schemas.microsoft.com/office/drawing/2016/5/9/chartex" xmlns:cx4="http://schemas.microsoft.com/office/drawing/2016/5/10/chartex" xmlns:cx5="http://schemas.microsoft.com/office/drawing/2016/5/11/chartex" xmlns:cx6="http://schemas.microsoft.com/office/drawing/2016/5/12/chartex" xmlns:cx7="http://schemas.microsoft.com/office/drawing/2016/5/13/chartex" xmlns:cx8="http://schemas.microsoft.com/office/drawing/2016/5/14/chartex" xmlns:mc="http://schemas.openxmlformats.org/markup-compatibility/2006" xmlns:aink="http://schemas.microsoft.com/office/drawing/2016/ink" xmlns:am3d="http://schemas.microsoft.com/office/drawing/2017/model3d" xmlns:o="urn:schemas-microsoft-com:office:office" xmlns:oel="http://schemas.microsoft.com/office/2019/extlst" xmlns:r="http://schemas.openxmlformats.org/officeDocument/2006/relationships" xmlns:m="http://schemas.openxmlformats.org/officeDocument/2006/math" xmlns:v="urn:schemas-microsoft-com:vml" xmlns:wp14="http://schemas.microsoft.com/office/word/2010/wordprocessingDrawing" xmlns:wp="http://schemas.openxmlformats.org/drawingml/2006/wordprocessingDrawing" xmlns:w10="urn:schemas-microsoft-com:office:word" xmlns:w="http://schemas.openxmlformats.org/wordprocessingml/2006/main" xmlns:w14="http://schemas.microsoft.com/office/word/2010/wordml" xmlns:w15="http://schemas.microsoft.com/office/word/2012/wordml" xmlns:w16cex="http://schemas.microsoft.com/office/word/2018/wordml/cex" xmlns:w16cid="http://schemas.microsoft.com/office/word/2016/wordml/cid" xmlns:w16="http://schemas.microsoft.com/office/word/2018/wordml" xmlns:w16sdtdh="http://schemas.microsoft.com/office/word/2020/wordml/sdtdatahash" xmlns:w16se="http://schemas.microsoft.com/office/word/2015/wordml/symex" xmlns:wpg="http://schemas.microsoft.com/office/word/2010/wordprocessingGroup" xmlns:wpi="http://schemas.microsoft.com/office/word/2010/wordprocessingInk" xmlns:wne="http://schemas.microsoft.com/office/word/2006/wordml" xmlns:wps="http://schemas.microsoft.com/office/word/2010/wordprocessingShape" mc:Ignorable="w14 w15 w16se w16cid w16 w16cex w16sdtdh wp14">
+  <w:endnote w:type="separator" w:id="-1">
+    <w:p>
+      <w:pPr>
+        <w:spacing w:after="0" w:line="240" w:lineRule="auto"/>
+      </w:pPr>
+      <w:r>
+        <w:separator/>
+      </w:r>
+    </w:p>
+  </w:endnote>
+  <w:endnote w:type="continuationSeparator" w:id="0">
+    <w:p>
+      <w:pPr>
+        <w:spacing w:after="0" w:line="240" w:lineRule="auto"/>
+      </w:pPr>
+      <w:r>
+        <w:continuationSeparator/>
+      </w:r>
+    </w:p>
+  </w:endnote>
+</w:endnotes>
+</file>
+
+<file path=word/footnotes.xml><?xml version="1.0" encoding="utf-8"?>
+<w:footnotes xmlns:wpc="http://schemas.microsoft.com/office/word/2010/wordprocessingCanvas" xmlns:cx="http://schemas.microsoft.com/office/drawing/2014/chartex" xmlns:cx1="http://schemas.microsoft.com/office/drawing/2015/9/8/chartex" xmlns:cx2="http://schemas.microsoft.com/office/drawing/2015/10/21/chartex" xmlns:cx3="http://schemas.microsoft.com/office/drawing/2016/5/9/chartex" xmlns:cx4="http://schemas.microsoft.com/office/drawing/2016/5/10/chartex" xmlns:cx5="http://schemas.microsoft.com/office/drawing/2016/5/11/chartex" xmlns:cx6="http://schemas.microsoft.com/office/drawing/2016/5/12/chartex" xmlns:cx7="http://schemas.microsoft.com/office/drawing/2016/5/13/chartex" xmlns:cx8="http://schemas.microsoft.com/office/drawing/2016/5/14/chartex" xmlns:mc="http://schemas.openxmlformats.org/markup-compatibility/2006" xmlns:aink="http://schemas.microsoft.com/office/drawing/2016/ink" xmlns:am3d="http://schemas.microsoft.com/office/drawing/2017/model3d" xmlns:o="urn:schemas-microsoft-com:office:office" xmlns:oel="http://schemas.microsoft.com/office/2019/extlst" xmlns:r="http://schemas.openxmlformats.org/officeDocument/2006/relationships" xmlns:m="http://schemas.openxmlformats.org/officeDocument/2006/math" xmlns:v="urn:schemas-microsoft-com:vml" xmlns:wp14="http://schemas.microsoft.com/office/word/2010/wordprocessingDrawing" xmlns:wp="http://schemas.openxmlformats.org/drawingml/2006/wordprocessingDrawing" xmlns:w10="urn:schemas-microsoft-com:office:word" xmlns:w="http://schemas.openxmlformats.org/wordprocessingml/2006/main" xmlns:w14="http://schemas.microsoft.com/office/word/2010/wordml" xmlns:w15="http://schemas.microsoft.com/office/word/2012/wordml" xmlns:w16cex="http://schemas.microsoft.com/office/word/2018/wordml/cex" xmlns:w16cid="http://schemas.microsoft.com/office/word/2016/wordml/cid" xmlns:w16="http://schemas.microsoft.com/office/word/2018/wordml" xmlns:w16sdtdh="http://schemas.microsoft.com/office/word/2020/wordml/sdtdatahash" xmlns:w16se="http://schemas.microsoft.com/office/word/2015/wordml/symex" xmlns:wpg="http://schemas.microsoft.com/office/word/2010/wordprocessingGroup" xmlns:wpi="http://schemas.microsoft.com/office/word/2010/wordprocessingInk" xmlns:wne="http://schemas.microsoft.com/office/word/2006/wordml" xmlns:wps="http://schemas.microsoft.com/office/word/2010/wordprocessingShape" mc:Ignorable="w14 w15 w16se w16cid w16 w16cex w16sdtdh wp14">
+  <w:footnote w:type="separator" w:id="-1">
+    <w:p>
+      <w:pPr>
+        <w:spacing w:after="0" w:line="240" w:lineRule="auto"/>
+      </w:pPr>
+      <w:r>
+        <w:separator/>
+      </w:r>
+    </w:p>
+  </w:footnote>
+  <w:footnote w:type="continuationSeparator" w:id="0">
+    <w:p>
+      <w:pPr>
+        <w:spacing w:after="0" w:line="240" w:lineRule="auto"/>
+      </w:pPr>
+      <w:r>
+        <w:continuationSeparator/>
+      </w:r>
+    </w:p>
+  </w:footnote>
+</w:footnotes>
 </file>
 
 <file path=word/numbering.xml><?xml version="1.0" encoding="utf-8"?>
@@ -2555,6 +5157,50 @@
       <w:contextualSpacing/>
     </w:pPr>
   </w:style>
+  <w:style w:type="paragraph" w:styleId="Header">
+    <w:name w:val="header"/>
+    <w:basedOn w:val="Normal"/>
+    <w:link w:val="HeaderChar"/>
+    <w:uiPriority w:val="99"/>
+    <w:unhideWhenUsed/>
+    <w:rsid w:val="00E42D87"/>
+    <w:pPr>
+      <w:tabs>
+        <w:tab w:val="center" w:pos="4680"/>
+        <w:tab w:val="right" w:pos="9360"/>
+      </w:tabs>
+      <w:spacing w:after="0" w:line="240" w:lineRule="auto"/>
+    </w:pPr>
+  </w:style>
+  <w:style w:type="character" w:customStyle="1" w:styleId="HeaderChar">
+    <w:name w:val="Header Char"/>
+    <w:basedOn w:val="DefaultParagraphFont"/>
+    <w:link w:val="Header"/>
+    <w:uiPriority w:val="99"/>
+    <w:rsid w:val="00E42D87"/>
+  </w:style>
+  <w:style w:type="paragraph" w:styleId="Footer">
+    <w:name w:val="footer"/>
+    <w:basedOn w:val="Normal"/>
+    <w:link w:val="FooterChar"/>
+    <w:uiPriority w:val="99"/>
+    <w:unhideWhenUsed/>
+    <w:rsid w:val="00E42D87"/>
+    <w:pPr>
+      <w:tabs>
+        <w:tab w:val="center" w:pos="4680"/>
+        <w:tab w:val="right" w:pos="9360"/>
+      </w:tabs>
+      <w:spacing w:after="0" w:line="240" w:lineRule="auto"/>
+    </w:pPr>
+  </w:style>
+  <w:style w:type="character" w:customStyle="1" w:styleId="FooterChar">
+    <w:name w:val="Footer Char"/>
+    <w:basedOn w:val="DefaultParagraphFont"/>
+    <w:link w:val="Footer"/>
+    <w:uiPriority w:val="99"/>
+    <w:rsid w:val="00E42D87"/>
+  </w:style>
 </w:styles>
 </file>
 
